--- a/src/main/resources/com/dtnsm/lms/xdocreport/etl_tm.docx
+++ b/src/main/resources/com/dtnsm/lms/xdocreport/etl_tm.docx
@@ -68,7 +68,7 @@
               <w:rPr>
                 <w:rFonts w:ascii="Calibri" w:hAnsi="Calibri" w:cs="Calibri"/>
                 <w:b/>
-                <w:color w:val="0000FF"/>
+                <w:color w:val="000000" w:themeColor="text1"/>
                 <w:sz w:val="20"/>
                 <w:lang w:eastAsia="ko-KR"/>
               </w:rPr>
@@ -77,7 +77,7 @@
               <w:rPr>
                 <w:rFonts w:ascii="Calibri" w:hAnsi="Calibri" w:cs="Calibri"/>
                 <w:b/>
-                <w:color w:val="0000FF"/>
+                <w:color w:val="000000" w:themeColor="text1"/>
                 <w:sz w:val="20"/>
                 <w:lang w:eastAsia="ko-KR"/>
               </w:rPr>
@@ -88,7 +88,7 @@
               <w:rPr>
                 <w:rFonts w:ascii="Calibri" w:hAnsi="Calibri" w:cs="Calibri"/>
                 <w:b/>
-                <w:color w:val="0000FF"/>
+                <w:color w:val="000000" w:themeColor="text1"/>
                 <w:sz w:val="20"/>
                 <w:lang w:eastAsia="ko-KR"/>
               </w:rPr>
@@ -98,7 +98,7 @@
               <w:rPr>
                 <w:rFonts w:ascii="Calibri" w:hAnsi="Calibri" w:cs="Calibri" w:hint="eastAsia"/>
                 <w:b/>
-                <w:color w:val="0000FF"/>
+                <w:color w:val="000000" w:themeColor="text1"/>
                 <w:sz w:val="20"/>
                 <w:lang w:eastAsia="ko-KR"/>
               </w:rPr>
@@ -109,7 +109,7 @@
               <w:rPr>
                 <w:rFonts w:ascii="Calibri" w:hAnsi="Calibri" w:cs="Calibri"/>
                 <w:b/>
-                <w:color w:val="0000FF"/>
+                <w:color w:val="000000" w:themeColor="text1"/>
                 <w:sz w:val="20"/>
                 <w:lang w:eastAsia="ko-KR"/>
               </w:rPr>
@@ -129,6 +129,7 @@
               <w:rPr>
                 <w:rFonts w:ascii="Calibri" w:hAnsi="Calibri" w:cs="Calibri"/>
                 <w:b/>
+                <w:color w:val="000000" w:themeColor="text1"/>
                 <w:sz w:val="20"/>
                 <w:lang w:eastAsia="ko-KR"/>
               </w:rPr>
@@ -137,6 +138,7 @@
               <w:rPr>
                 <w:rFonts w:ascii="Calibri" w:hAnsi="Calibri" w:cs="Calibri"/>
                 <w:b/>
+                <w:color w:val="000000" w:themeColor="text1"/>
                 <w:sz w:val="20"/>
                 <w:lang w:eastAsia="ko-KR"/>
               </w:rPr>
@@ -147,6 +149,7 @@
               <w:rPr>
                 <w:rFonts w:ascii="Calibri" w:hAnsi="Calibri" w:cs="Calibri"/>
                 <w:b/>
+                <w:color w:val="000000" w:themeColor="text1"/>
                 <w:sz w:val="20"/>
                 <w:lang w:eastAsia="ko-KR"/>
               </w:rPr>
@@ -157,6 +160,7 @@
               <w:rPr>
                 <w:rFonts w:ascii="Calibri" w:hAnsi="Calibri" w:cs="Calibri"/>
                 <w:b/>
+                <w:color w:val="000000" w:themeColor="text1"/>
                 <w:sz w:val="20"/>
                 <w:lang w:eastAsia="ko-KR"/>
               </w:rPr>
@@ -176,6 +180,7 @@
               <w:rPr>
                 <w:rFonts w:ascii="Calibri" w:hAnsi="Calibri" w:cs="Calibri"/>
                 <w:b/>
+                <w:color w:val="000000" w:themeColor="text1"/>
                 <w:sz w:val="20"/>
                 <w:lang w:eastAsia="ko-KR"/>
               </w:rPr>
@@ -184,7 +189,7 @@
               <w:rPr>
                 <w:rFonts w:ascii="Calibri" w:hAnsi="Calibri" w:cs="Calibri"/>
                 <w:b/>
-                <w:color w:val="0000FF"/>
+                <w:color w:val="000000" w:themeColor="text1"/>
                 <w:sz w:val="20"/>
                 <w:lang w:eastAsia="ko-KR"/>
               </w:rPr>
@@ -195,7 +200,7 @@
               <w:rPr>
                 <w:rFonts w:ascii="Calibri" w:hAnsi="Calibri" w:cs="Calibri"/>
                 <w:b/>
-                <w:color w:val="0000FF"/>
+                <w:color w:val="000000" w:themeColor="text1"/>
                 <w:sz w:val="20"/>
                 <w:lang w:eastAsia="ko-KR"/>
               </w:rPr>
@@ -205,7 +210,7 @@
               <w:rPr>
                 <w:rFonts w:ascii="Calibri" w:hAnsi="Calibri" w:cs="Calibri"/>
                 <w:b/>
-                <w:color w:val="0000FF"/>
+                <w:color w:val="000000" w:themeColor="text1"/>
                 <w:sz w:val="20"/>
                 <w:lang w:eastAsia="ko-KR"/>
               </w:rPr>
@@ -215,7 +220,7 @@
               <w:rPr>
                 <w:rFonts w:ascii="Calibri" w:hAnsi="Calibri" w:cs="Calibri" w:hint="eastAsia"/>
                 <w:b/>
-                <w:color w:val="0000FF"/>
+                <w:color w:val="000000" w:themeColor="text1"/>
                 <w:sz w:val="20"/>
                 <w:lang w:eastAsia="ko-KR"/>
               </w:rPr>
@@ -225,7 +230,7 @@
               <w:rPr>
                 <w:rFonts w:ascii="Calibri" w:hAnsi="Calibri" w:cs="Calibri"/>
                 <w:b/>
-                <w:color w:val="0000FF"/>
+                <w:color w:val="000000" w:themeColor="text1"/>
                 <w:sz w:val="20"/>
                 <w:lang w:eastAsia="ko-KR"/>
               </w:rPr>
@@ -236,7 +241,7 @@
               <w:rPr>
                 <w:rFonts w:ascii="Calibri" w:hAnsi="Calibri" w:cs="Calibri"/>
                 <w:b/>
-                <w:color w:val="0000FF"/>
+                <w:color w:val="000000" w:themeColor="text1"/>
                 <w:sz w:val="20"/>
                 <w:lang w:eastAsia="ko-KR"/>
               </w:rPr>
@@ -246,7 +251,7 @@
               <w:rPr>
                 <w:rFonts w:ascii="Calibri" w:hAnsi="Calibri" w:cs="Calibri"/>
                 <w:b/>
-                <w:color w:val="0000FF"/>
+                <w:color w:val="000000" w:themeColor="text1"/>
                 <w:sz w:val="20"/>
                 <w:lang w:eastAsia="ko-KR"/>
               </w:rPr>
@@ -296,7 +301,7 @@
               <w:rPr>
                 <w:rFonts w:ascii="Calibri" w:hAnsi="Calibri" w:cs="Calibri"/>
                 <w:b/>
-                <w:color w:val="0000FF"/>
+                <w:color w:val="000000" w:themeColor="text1"/>
                 <w:sz w:val="20"/>
                 <w:lang w:eastAsia="ko-KR"/>
               </w:rPr>
@@ -305,7 +310,7 @@
               <w:rPr>
                 <w:rFonts w:ascii="Calibri" w:hAnsi="Calibri" w:cs="Calibri"/>
                 <w:b/>
-                <w:color w:val="0000FF"/>
+                <w:color w:val="000000" w:themeColor="text1"/>
                 <w:sz w:val="20"/>
                 <w:lang w:eastAsia="ko-KR"/>
               </w:rPr>
@@ -316,7 +321,7 @@
               <w:rPr>
                 <w:rFonts w:ascii="Calibri" w:hAnsi="Calibri" w:cs="Calibri"/>
                 <w:b/>
-                <w:color w:val="0000FF"/>
+                <w:color w:val="000000" w:themeColor="text1"/>
                 <w:sz w:val="20"/>
                 <w:lang w:eastAsia="ko-KR"/>
               </w:rPr>
@@ -326,7 +331,7 @@
               <w:rPr>
                 <w:rFonts w:ascii="Calibri" w:hAnsi="Calibri" w:cs="Calibri"/>
                 <w:b/>
-                <w:color w:val="0000FF"/>
+                <w:color w:val="000000" w:themeColor="text1"/>
                 <w:sz w:val="20"/>
                 <w:lang w:eastAsia="ko-KR"/>
               </w:rPr>
@@ -337,7 +342,7 @@
               <w:rPr>
                 <w:rFonts w:ascii="Calibri" w:hAnsi="Calibri" w:cs="Calibri"/>
                 <w:b/>
-                <w:color w:val="0000FF"/>
+                <w:color w:val="000000" w:themeColor="text1"/>
                 <w:sz w:val="20"/>
                 <w:lang w:eastAsia="ko-KR"/>
               </w:rPr>
@@ -347,7 +352,7 @@
               <w:rPr>
                 <w:rFonts w:ascii="Calibri" w:hAnsi="Calibri" w:cs="Calibri"/>
                 <w:b/>
-                <w:color w:val="0000FF"/>
+                <w:color w:val="000000" w:themeColor="text1"/>
                 <w:sz w:val="20"/>
                 <w:lang w:eastAsia="ko-KR"/>
               </w:rPr>
@@ -367,6 +372,7 @@
               <w:rPr>
                 <w:rFonts w:ascii="Calibri" w:hAnsi="Calibri" w:cs="Calibri"/>
                 <w:b/>
+                <w:color w:val="000000" w:themeColor="text1"/>
                 <w:sz w:val="20"/>
                 <w:lang w:eastAsia="ko-KR"/>
               </w:rPr>
@@ -375,6 +381,7 @@
               <w:rPr>
                 <w:rFonts w:ascii="Calibri" w:hAnsi="Calibri" w:cs="Calibri" w:hint="eastAsia"/>
                 <w:b/>
+                <w:color w:val="000000" w:themeColor="text1"/>
                 <w:sz w:val="20"/>
                 <w:lang w:eastAsia="ko-KR"/>
               </w:rPr>
@@ -394,6 +401,7 @@
               <w:rPr>
                 <w:rFonts w:ascii="Calibri" w:hAnsi="Calibri" w:cs="Calibri"/>
                 <w:b/>
+                <w:color w:val="000000" w:themeColor="text1"/>
                 <w:sz w:val="20"/>
                 <w:lang w:eastAsia="ko-KR"/>
               </w:rPr>
@@ -402,6 +410,7 @@
               <w:rPr>
                 <w:rFonts w:ascii="Calibri" w:hAnsi="Calibri" w:cs="Calibri" w:hint="eastAsia"/>
                 <w:b/>
+                <w:color w:val="000000" w:themeColor="text1"/>
                 <w:sz w:val="20"/>
                 <w:lang w:eastAsia="ko-KR"/>
               </w:rPr>
@@ -412,6 +421,7 @@
               <w:rPr>
                 <w:rFonts w:ascii="Calibri" w:hAnsi="Calibri" w:cs="Calibri" w:hint="eastAsia"/>
                 <w:b/>
+                <w:color w:val="000000" w:themeColor="text1"/>
                 <w:sz w:val="20"/>
                 <w:lang w:eastAsia="ko-KR"/>
               </w:rPr>
@@ -422,6 +432,7 @@
               <w:rPr>
                 <w:rFonts w:ascii="Calibri" w:hAnsi="Calibri" w:cs="Calibri" w:hint="eastAsia"/>
                 <w:b/>
+                <w:color w:val="000000" w:themeColor="text1"/>
                 <w:sz w:val="20"/>
                 <w:lang w:eastAsia="ko-KR"/>
               </w:rPr>
@@ -432,6 +443,7 @@
               <w:rPr>
                 <w:rFonts w:ascii="Calibri" w:hAnsi="Calibri" w:cs="Calibri"/>
                 <w:b/>
+                <w:color w:val="000000" w:themeColor="text1"/>
                 <w:sz w:val="20"/>
                 <w:lang w:eastAsia="ko-KR"/>
               </w:rPr>
@@ -442,6 +454,7 @@
               <w:rPr>
                 <w:rFonts w:ascii="Calibri" w:hAnsi="Calibri" w:cs="Calibri"/>
                 <w:b/>
+                <w:color w:val="000000" w:themeColor="text1"/>
                 <w:sz w:val="20"/>
                 <w:lang w:eastAsia="ko-KR"/>
               </w:rPr>
@@ -451,6 +464,7 @@
               <w:rPr>
                 <w:rFonts w:ascii="Calibri" w:hAnsi="Calibri" w:cs="Calibri" w:hint="eastAsia"/>
                 <w:b/>
+                <w:color w:val="000000" w:themeColor="text1"/>
                 <w:sz w:val="20"/>
                 <w:lang w:eastAsia="ko-KR"/>
               </w:rPr>
@@ -947,7 +961,7 @@
               <w:jc w:val="center"/>
               <w:rPr>
                 <w:rFonts w:ascii="Calibri" w:hAnsi="Calibri" w:cs="Angsana New"/>
-                <w:color w:val="0000FF"/>
+                <w:color w:val="000000" w:themeColor="text1"/>
                 <w:sz w:val="20"/>
                 <w:szCs w:val="20"/>
               </w:rPr>
@@ -955,7 +969,7 @@
             <w:r>
               <w:rPr>
                 <w:rFonts w:ascii="Calibri" w:hAnsi="Calibri" w:cs="Angsana New"/>
-                <w:color w:val="0000FF"/>
+                <w:color w:val="000000" w:themeColor="text1"/>
                 <w:sz w:val="20"/>
                 <w:szCs w:val="20"/>
               </w:rPr>
@@ -965,7 +979,7 @@
             <w:r>
               <w:rPr>
                 <w:rFonts w:ascii="Calibri" w:hAnsi="Calibri" w:cs="Angsana New" w:hint="eastAsia"/>
-                <w:color w:val="0000FF"/>
+                <w:color w:val="000000" w:themeColor="text1"/>
                 <w:sz w:val="20"/>
                 <w:szCs w:val="20"/>
               </w:rPr>
@@ -975,7 +989,7 @@
             <w:r>
               <w:rPr>
                 <w:rFonts w:ascii="Calibri" w:hAnsi="Calibri" w:cs="Angsana New" w:hint="eastAsia"/>
-                <w:color w:val="0000FF"/>
+                <w:color w:val="000000" w:themeColor="text1"/>
                 <w:sz w:val="20"/>
                 <w:szCs w:val="20"/>
               </w:rPr>
@@ -984,7 +998,7 @@
             <w:r>
               <w:rPr>
                 <w:rFonts w:ascii="Calibri" w:hAnsi="Calibri" w:cs="Angsana New"/>
-                <w:color w:val="0000FF"/>
+                <w:color w:val="000000" w:themeColor="text1"/>
                 <w:sz w:val="20"/>
                 <w:szCs w:val="20"/>
               </w:rPr>
@@ -994,7 +1008,7 @@
             <w:r>
               <w:rPr>
                 <w:rFonts w:ascii="Calibri" w:hAnsi="Calibri" w:cs="Angsana New"/>
-                <w:color w:val="0000FF"/>
+                <w:color w:val="000000" w:themeColor="text1"/>
                 <w:sz w:val="20"/>
                 <w:szCs w:val="20"/>
               </w:rPr>
@@ -1004,7 +1018,7 @@
             <w:r>
               <w:rPr>
                 <w:rFonts w:ascii="Calibri" w:hAnsi="Calibri" w:cs="Angsana New"/>
-                <w:color w:val="0000FF"/>
+                <w:color w:val="000000" w:themeColor="text1"/>
                 <w:sz w:val="20"/>
                 <w:szCs w:val="20"/>
               </w:rPr>
@@ -1013,7 +1027,7 @@
             <w:r>
               <w:rPr>
                 <w:rFonts w:ascii="Calibri" w:hAnsi="Calibri" w:cs="Angsana New"/>
-                <w:color w:val="0000FF"/>
+                <w:color w:val="000000" w:themeColor="text1"/>
                 <w:sz w:val="20"/>
                 <w:szCs w:val="20"/>
               </w:rPr>
@@ -1023,7 +1037,7 @@
             <w:r>
               <w:rPr>
                 <w:rFonts w:ascii="Calibri" w:hAnsi="Calibri" w:cs="Angsana New" w:hint="eastAsia"/>
-                <w:color w:val="0000FF"/>
+                <w:color w:val="000000" w:themeColor="text1"/>
                 <w:sz w:val="20"/>
                 <w:szCs w:val="20"/>
               </w:rPr>
@@ -1032,7 +1046,7 @@
             <w:r>
               <w:rPr>
                 <w:rFonts w:ascii="Calibri" w:hAnsi="Calibri" w:cs="Angsana New"/>
-                <w:color w:val="0000FF"/>
+                <w:color w:val="000000" w:themeColor="text1"/>
                 <w:sz w:val="20"/>
                 <w:szCs w:val="20"/>
               </w:rPr>
@@ -1041,7 +1055,7 @@
             <w:r>
               <w:rPr>
                 <w:rFonts w:ascii="Calibri" w:hAnsi="Calibri" w:cs="Angsana New" w:hint="eastAsia"/>
-                <w:color w:val="0000FF"/>
+                <w:color w:val="000000" w:themeColor="text1"/>
                 <w:sz w:val="20"/>
                 <w:szCs w:val="20"/>
               </w:rPr>
@@ -1051,7 +1065,7 @@
             <w:r>
               <w:rPr>
                 <w:rFonts w:ascii="Calibri" w:hAnsi="Calibri" w:cs="Angsana New"/>
-                <w:color w:val="0000FF"/>
+                <w:color w:val="000000" w:themeColor="text1"/>
                 <w:sz w:val="20"/>
                 <w:szCs w:val="20"/>
               </w:rPr>
@@ -1060,7 +1074,7 @@
             <w:r>
               <w:rPr>
                 <w:rFonts w:ascii="Calibri" w:hAnsi="Calibri" w:cs="Angsana New"/>
-                <w:color w:val="0000FF"/>
+                <w:color w:val="000000" w:themeColor="text1"/>
                 <w:sz w:val="20"/>
                 <w:szCs w:val="20"/>
               </w:rPr>
@@ -1070,7 +1084,7 @@
             <w:r>
               <w:rPr>
                 <w:rFonts w:ascii="Calibri" w:hAnsi="Calibri" w:cs="Angsana New"/>
-                <w:color w:val="0000FF"/>
+                <w:color w:val="000000" w:themeColor="text1"/>
                 <w:sz w:val="20"/>
                 <w:szCs w:val="20"/>
               </w:rPr>
@@ -1079,7 +1093,7 @@
             <w:r>
               <w:rPr>
                 <w:rFonts w:ascii="Calibri" w:hAnsi="Calibri" w:cs="Angsana New"/>
-                <w:color w:val="0000FF"/>
+                <w:color w:val="000000" w:themeColor="text1"/>
                 <w:sz w:val="20"/>
                 <w:szCs w:val="20"/>
               </w:rPr>
@@ -1088,7 +1102,7 @@
             <w:r>
               <w:rPr>
                 <w:rFonts w:ascii="Calibri" w:hAnsi="Calibri" w:cs="Angsana New" w:hint="eastAsia"/>
-                <w:color w:val="0000FF"/>
+                <w:color w:val="000000" w:themeColor="text1"/>
                 <w:sz w:val="20"/>
                 <w:szCs w:val="20"/>
               </w:rPr>
@@ -1098,7 +1112,7 @@
             <w:r>
               <w:rPr>
                 <w:rFonts w:ascii="Calibri" w:hAnsi="Calibri" w:cs="Angsana New"/>
-                <w:color w:val="0000FF"/>
+                <w:color w:val="000000" w:themeColor="text1"/>
                 <w:sz w:val="20"/>
                 <w:szCs w:val="20"/>
               </w:rPr>
@@ -1123,7 +1137,7 @@
               <w:jc w:val="left"/>
               <w:rPr>
                 <w:rFonts w:ascii="Calibri" w:hAnsi="Calibri" w:cs="Angsana New"/>
-                <w:color w:val="0000FF"/>
+                <w:color w:val="000000" w:themeColor="text1"/>
                 <w:sz w:val="20"/>
                 <w:szCs w:val="20"/>
               </w:rPr>
@@ -1131,7 +1145,7 @@
             <w:r>
               <w:rPr>
                 <w:rFonts w:ascii="Calibri" w:hAnsi="Calibri" w:cs="Angsana New" w:hint="eastAsia"/>
-                <w:color w:val="0000FF"/>
+                <w:color w:val="000000" w:themeColor="text1"/>
                 <w:sz w:val="20"/>
                 <w:szCs w:val="20"/>
               </w:rPr>
@@ -1140,7 +1154,7 @@
             <w:r>
               <w:rPr>
                 <w:rFonts w:ascii="Calibri" w:hAnsi="Calibri" w:cs="Angsana New"/>
-                <w:color w:val="0000FF"/>
+                <w:color w:val="000000" w:themeColor="text1"/>
                 <w:sz w:val="20"/>
                 <w:szCs w:val="20"/>
               </w:rPr>
@@ -1150,7 +1164,7 @@
             <w:r>
               <w:rPr>
                 <w:rFonts w:ascii="Calibri" w:hAnsi="Calibri" w:cs="Angsana New" w:hint="eastAsia"/>
-                <w:color w:val="0000FF"/>
+                <w:color w:val="000000" w:themeColor="text1"/>
                 <w:sz w:val="20"/>
                 <w:szCs w:val="20"/>
               </w:rPr>
@@ -1159,7 +1173,7 @@
             <w:r>
               <w:rPr>
                 <w:rFonts w:ascii="Calibri" w:hAnsi="Calibri" w:cs="Angsana New"/>
-                <w:color w:val="0000FF"/>
+                <w:color w:val="000000" w:themeColor="text1"/>
                 <w:sz w:val="20"/>
                 <w:szCs w:val="20"/>
               </w:rPr>
@@ -1169,7 +1183,7 @@
             <w:r>
               <w:rPr>
                 <w:rFonts w:ascii="Calibri" w:hAnsi="Calibri" w:cs="Angsana New"/>
-                <w:color w:val="0000FF"/>
+                <w:color w:val="000000" w:themeColor="text1"/>
                 <w:sz w:val="20"/>
                 <w:szCs w:val="20"/>
               </w:rPr>
@@ -1178,7 +1192,7 @@
             <w:r>
               <w:rPr>
                 <w:rFonts w:ascii="Calibri" w:hAnsi="Calibri" w:cs="Angsana New"/>
-                <w:color w:val="0000FF"/>
+                <w:color w:val="000000" w:themeColor="text1"/>
                 <w:sz w:val="20"/>
                 <w:szCs w:val="20"/>
               </w:rPr>
@@ -1187,14 +1201,12 @@
             <w:r>
               <w:rPr>
                 <w:rFonts w:ascii="Calibri" w:hAnsi="Calibri" w:cs="Angsana New" w:hint="eastAsia"/>
-                <w:color w:val="0000FF"/>
+                <w:color w:val="000000" w:themeColor="text1"/>
                 <w:sz w:val="20"/>
                 <w:szCs w:val="20"/>
               </w:rPr>
               <w:t>&gt;&gt;</w:t>
             </w:r>
-            <w:bookmarkStart w:id="0" w:name="_GoBack"/>
-            <w:bookmarkEnd w:id="0"/>
           </w:p>
         </w:tc>
         <w:tc>
@@ -1214,7 +1226,7 @@
               <w:jc w:val="center"/>
               <w:rPr>
                 <w:rFonts w:ascii="Calibri" w:hAnsi="Calibri" w:cs="Angsana New"/>
-                <w:color w:val="0000FF"/>
+                <w:color w:val="000000" w:themeColor="text1"/>
                 <w:sz w:val="20"/>
                 <w:szCs w:val="20"/>
               </w:rPr>
@@ -1222,7 +1234,7 @@
             <w:r>
               <w:rPr>
                 <w:rFonts w:ascii="Calibri" w:hAnsi="Calibri" w:cs="Angsana New" w:hint="eastAsia"/>
-                <w:color w:val="0000FF"/>
+                <w:color w:val="000000" w:themeColor="text1"/>
                 <w:sz w:val="20"/>
                 <w:szCs w:val="20"/>
               </w:rPr>
@@ -1231,7 +1243,7 @@
             <w:r>
               <w:rPr>
                 <w:rFonts w:ascii="Calibri" w:hAnsi="Calibri" w:cs="Angsana New"/>
-                <w:color w:val="0000FF"/>
+                <w:color w:val="000000" w:themeColor="text1"/>
                 <w:sz w:val="20"/>
                 <w:szCs w:val="20"/>
               </w:rPr>
@@ -1241,7 +1253,7 @@
             <w:r>
               <w:rPr>
                 <w:rFonts w:ascii="Calibri" w:hAnsi="Calibri" w:cs="Angsana New"/>
-                <w:color w:val="0000FF"/>
+                <w:color w:val="000000" w:themeColor="text1"/>
                 <w:sz w:val="20"/>
                 <w:szCs w:val="20"/>
               </w:rPr>
@@ -1250,7 +1262,7 @@
             <w:r>
               <w:rPr>
                 <w:rFonts w:ascii="Calibri" w:hAnsi="Calibri" w:cs="Angsana New" w:hint="eastAsia"/>
-                <w:color w:val="0000FF"/>
+                <w:color w:val="000000" w:themeColor="text1"/>
                 <w:sz w:val="20"/>
                 <w:szCs w:val="20"/>
               </w:rPr>
@@ -1260,7 +1272,7 @@
             <w:r>
               <w:rPr>
                 <w:rFonts w:ascii="Calibri" w:hAnsi="Calibri" w:cs="Angsana New"/>
-                <w:color w:val="0000FF"/>
+                <w:color w:val="000000" w:themeColor="text1"/>
                 <w:sz w:val="20"/>
                 <w:szCs w:val="20"/>
               </w:rPr>
@@ -1269,7 +1281,7 @@
             <w:r>
               <w:rPr>
                 <w:rFonts w:ascii="Calibri" w:hAnsi="Calibri" w:cs="Angsana New"/>
-                <w:color w:val="0000FF"/>
+                <w:color w:val="000000" w:themeColor="text1"/>
                 <w:sz w:val="20"/>
                 <w:szCs w:val="20"/>
               </w:rPr>
@@ -1278,7 +1290,7 @@
             <w:r>
               <w:rPr>
                 <w:rFonts w:ascii="Calibri" w:hAnsi="Calibri" w:cs="Angsana New" w:hint="eastAsia"/>
-                <w:color w:val="0000FF"/>
+                <w:color w:val="000000" w:themeColor="text1"/>
                 <w:sz w:val="20"/>
                 <w:szCs w:val="20"/>
               </w:rPr>
@@ -1303,7 +1315,7 @@
               <w:jc w:val="left"/>
               <w:rPr>
                 <w:rFonts w:ascii="Calibri" w:hAnsi="Calibri" w:cs="Angsana New"/>
-                <w:color w:val="0000FF"/>
+                <w:color w:val="000000" w:themeColor="text1"/>
                 <w:sz w:val="20"/>
                 <w:szCs w:val="20"/>
               </w:rPr>
@@ -1311,7 +1323,7 @@
             <w:r>
               <w:rPr>
                 <w:rFonts w:ascii="Calibri" w:hAnsi="Calibri" w:cs="Angsana New"/>
-                <w:color w:val="0000FF"/>
+                <w:color w:val="000000" w:themeColor="text1"/>
                 <w:sz w:val="20"/>
                 <w:szCs w:val="20"/>
               </w:rPr>
@@ -1321,7 +1333,7 @@
             <w:r>
               <w:rPr>
                 <w:rFonts w:ascii="Calibri" w:hAnsi="Calibri" w:cs="Angsana New"/>
-                <w:color w:val="0000FF"/>
+                <w:color w:val="000000" w:themeColor="text1"/>
                 <w:sz w:val="20"/>
                 <w:szCs w:val="20"/>
               </w:rPr>
@@ -1330,7 +1342,7 @@
             <w:r>
               <w:rPr>
                 <w:rFonts w:ascii="Calibri" w:hAnsi="Calibri" w:cs="Angsana New"/>
-                <w:color w:val="0000FF"/>
+                <w:color w:val="000000" w:themeColor="text1"/>
                 <w:sz w:val="20"/>
                 <w:szCs w:val="20"/>
               </w:rPr>
@@ -1340,7 +1352,7 @@
             <w:r>
               <w:rPr>
                 <w:rFonts w:ascii="Calibri" w:hAnsi="Calibri" w:cs="Angsana New"/>
-                <w:color w:val="0000FF"/>
+                <w:color w:val="000000" w:themeColor="text1"/>
                 <w:sz w:val="20"/>
                 <w:szCs w:val="20"/>
               </w:rPr>
@@ -1349,7 +1361,7 @@
             <w:r>
               <w:rPr>
                 <w:rFonts w:ascii="Calibri" w:hAnsi="Calibri" w:cs="Angsana New"/>
-                <w:color w:val="0000FF"/>
+                <w:color w:val="000000" w:themeColor="text1"/>
                 <w:sz w:val="20"/>
                 <w:szCs w:val="20"/>
               </w:rPr>
@@ -1358,7 +1370,7 @@
             <w:r>
               <w:rPr>
                 <w:rFonts w:ascii="Calibri" w:hAnsi="Calibri" w:cs="Angsana New"/>
-                <w:color w:val="0000FF"/>
+                <w:color w:val="000000" w:themeColor="text1"/>
                 <w:sz w:val="20"/>
                 <w:szCs w:val="20"/>
               </w:rPr>
@@ -1368,7 +1380,7 @@
             <w:r>
               <w:rPr>
                 <w:rFonts w:ascii="Calibri" w:hAnsi="Calibri" w:cs="Angsana New"/>
-                <w:color w:val="0000FF"/>
+                <w:color w:val="000000" w:themeColor="text1"/>
                 <w:sz w:val="20"/>
                 <w:szCs w:val="20"/>
               </w:rPr>
@@ -1378,7 +1390,7 @@
             <w:r>
               <w:rPr>
                 <w:rFonts w:ascii="Calibri" w:hAnsi="Calibri" w:cs="Angsana New"/>
-                <w:color w:val="0000FF"/>
+                <w:color w:val="000000" w:themeColor="text1"/>
                 <w:sz w:val="20"/>
                 <w:szCs w:val="20"/>
               </w:rPr>
@@ -1741,8 +1753,12 @@
       </w:pPr>
     </w:p>
     <w:sectPr>
-      <w:headerReference w:type="default" r:id="rId8"/>
-      <w:footerReference w:type="default" r:id="rId9"/>
+      <w:headerReference w:type="even" r:id="rId8"/>
+      <w:headerReference w:type="default" r:id="rId9"/>
+      <w:footerReference w:type="even" r:id="rId10"/>
+      <w:footerReference w:type="default" r:id="rId11"/>
+      <w:headerReference w:type="first" r:id="rId12"/>
+      <w:footerReference w:type="first" r:id="rId13"/>
       <w:pgSz w:w="16838" w:h="11906" w:orient="landscape"/>
       <w:pgMar w:top="1440" w:right="1701" w:bottom="1440" w:left="1440" w:header="850" w:footer="57" w:gutter="0"/>
       <w:pgNumType w:chapStyle="1"/>
@@ -1779,6 +1795,16 @@
 </file>
 
 <file path=word/footer1.xml><?xml version="1.0" encoding="utf-8"?>
+<w:ftr xmlns:wpc="http://schemas.microsoft.com/office/word/2010/wordprocessingCanvas" xmlns:cx="http://schemas.microsoft.com/office/drawing/2014/chartex" xmlns:mc="http://schemas.openxmlformats.org/markup-compatibility/2006" xmlns:o="urn:schemas-microsoft-com:office:office" xmlns:r="http://schemas.openxmlformats.org/officeDocument/2006/relationships" xmlns:m="http://schemas.openxmlformats.org/officeDocument/2006/math" xmlns:v="urn:schemas-microsoft-com:vml" xmlns:wp14="http://schemas.microsoft.com/office/word/2010/wordprocessingDrawing" xmlns:wp="http://schemas.openxmlformats.org/drawingml/2006/wordprocessingDrawing" xmlns:w10="urn:schemas-microsoft-com:office:word" xmlns:w="http://schemas.openxmlformats.org/wordprocessingml/2006/main" xmlns:w14="http://schemas.microsoft.com/office/word/2010/wordml" xmlns:w15="http://schemas.microsoft.com/office/word/2012/wordml" xmlns:w16se="http://schemas.microsoft.com/office/word/2015/wordml/symex" xmlns:wpg="http://schemas.microsoft.com/office/word/2010/wordprocessingGroup" xmlns:wpi="http://schemas.microsoft.com/office/word/2010/wordprocessingInk" xmlns:wne="http://schemas.microsoft.com/office/word/2006/wordml" xmlns:wps="http://schemas.microsoft.com/office/word/2010/wordprocessingShape" mc:Ignorable="w14 w15 w16se wp14">
+  <w:p>
+    <w:pPr>
+      <w:pStyle w:val="a5"/>
+    </w:pPr>
+  </w:p>
+</w:ftr>
+</file>
+
+<file path=word/footer2.xml><?xml version="1.0" encoding="utf-8"?>
 <w:ftr xmlns:wpc="http://schemas.microsoft.com/office/word/2010/wordprocessingCanvas" xmlns:cx="http://schemas.microsoft.com/office/drawing/2014/chartex" xmlns:mc="http://schemas.openxmlformats.org/markup-compatibility/2006" xmlns:o="urn:schemas-microsoft-com:office:office" xmlns:r="http://schemas.openxmlformats.org/officeDocument/2006/relationships" xmlns:m="http://schemas.openxmlformats.org/officeDocument/2006/math" xmlns:v="urn:schemas-microsoft-com:vml" xmlns:wp14="http://schemas.microsoft.com/office/word/2010/wordprocessingDrawing" xmlns:wp="http://schemas.openxmlformats.org/drawingml/2006/wordprocessingDrawing" xmlns:w10="urn:schemas-microsoft-com:office:word" xmlns:w="http://schemas.openxmlformats.org/wordprocessingml/2006/main" xmlns:w14="http://schemas.microsoft.com/office/word/2010/wordml" xmlns:w15="http://schemas.microsoft.com/office/word/2012/wordml" xmlns:w16se="http://schemas.microsoft.com/office/word/2015/wordml/symex" xmlns:wpg="http://schemas.microsoft.com/office/word/2010/wordprocessingGroup" xmlns:wpi="http://schemas.microsoft.com/office/word/2010/wordprocessingInk" xmlns:wne="http://schemas.microsoft.com/office/word/2006/wordml" xmlns:wps="http://schemas.microsoft.com/office/word/2010/wordprocessingShape" mc:Ignorable="w14 w15 w16se wp14">
   <w:tbl>
     <w:tblPr>
@@ -2060,6 +2086,16 @@
 </w:ftr>
 </file>
 
+<file path=word/footer3.xml><?xml version="1.0" encoding="utf-8"?>
+<w:ftr xmlns:wpc="http://schemas.microsoft.com/office/word/2010/wordprocessingCanvas" xmlns:cx="http://schemas.microsoft.com/office/drawing/2014/chartex" xmlns:mc="http://schemas.openxmlformats.org/markup-compatibility/2006" xmlns:o="urn:schemas-microsoft-com:office:office" xmlns:r="http://schemas.openxmlformats.org/officeDocument/2006/relationships" xmlns:m="http://schemas.openxmlformats.org/officeDocument/2006/math" xmlns:v="urn:schemas-microsoft-com:vml" xmlns:wp14="http://schemas.microsoft.com/office/word/2010/wordprocessingDrawing" xmlns:wp="http://schemas.openxmlformats.org/drawingml/2006/wordprocessingDrawing" xmlns:w10="urn:schemas-microsoft-com:office:word" xmlns:w="http://schemas.openxmlformats.org/wordprocessingml/2006/main" xmlns:w14="http://schemas.microsoft.com/office/word/2010/wordml" xmlns:w15="http://schemas.microsoft.com/office/word/2012/wordml" xmlns:w16se="http://schemas.microsoft.com/office/word/2015/wordml/symex" xmlns:wpg="http://schemas.microsoft.com/office/word/2010/wordprocessingGroup" xmlns:wpi="http://schemas.microsoft.com/office/word/2010/wordprocessingInk" xmlns:wne="http://schemas.microsoft.com/office/word/2006/wordml" xmlns:wps="http://schemas.microsoft.com/office/word/2010/wordprocessingShape" mc:Ignorable="w14 w15 w16se wp14">
+  <w:p>
+    <w:pPr>
+      <w:pStyle w:val="a5"/>
+    </w:pPr>
+  </w:p>
+</w:ftr>
+</file>
+
 <file path=word/footnotes.xml><?xml version="1.0" encoding="utf-8"?>
 <w:footnotes xmlns:wpc="http://schemas.microsoft.com/office/word/2010/wordprocessingCanvas" xmlns:cx="http://schemas.microsoft.com/office/drawing/2014/chartex" xmlns:mc="http://schemas.openxmlformats.org/markup-compatibility/2006" xmlns:o="urn:schemas-microsoft-com:office:office" xmlns:r="http://schemas.openxmlformats.org/officeDocument/2006/relationships" xmlns:m="http://schemas.openxmlformats.org/officeDocument/2006/math" xmlns:v="urn:schemas-microsoft-com:vml" xmlns:wp14="http://schemas.microsoft.com/office/word/2010/wordprocessingDrawing" xmlns:wp="http://schemas.openxmlformats.org/drawingml/2006/wordprocessingDrawing" xmlns:w10="urn:schemas-microsoft-com:office:word" xmlns:w="http://schemas.openxmlformats.org/wordprocessingml/2006/main" xmlns:w14="http://schemas.microsoft.com/office/word/2010/wordml" xmlns:w15="http://schemas.microsoft.com/office/word/2012/wordml" xmlns:w16se="http://schemas.microsoft.com/office/word/2015/wordml/symex" xmlns:wpg="http://schemas.microsoft.com/office/word/2010/wordprocessingGroup" xmlns:wpi="http://schemas.microsoft.com/office/word/2010/wordprocessingInk" xmlns:wne="http://schemas.microsoft.com/office/word/2006/wordml" xmlns:wps="http://schemas.microsoft.com/office/word/2010/wordprocessingShape" mc:Ignorable="w14 w15 w16se wp14">
   <w:footnote w:type="separator" w:id="-1">
@@ -2086,6 +2122,16 @@
 </file>
 
 <file path=word/header1.xml><?xml version="1.0" encoding="utf-8"?>
+<w:hdr xmlns:wpc="http://schemas.microsoft.com/office/word/2010/wordprocessingCanvas" xmlns:cx="http://schemas.microsoft.com/office/drawing/2014/chartex" xmlns:mc="http://schemas.openxmlformats.org/markup-compatibility/2006" xmlns:o="urn:schemas-microsoft-com:office:office" xmlns:r="http://schemas.openxmlformats.org/officeDocument/2006/relationships" xmlns:m="http://schemas.openxmlformats.org/officeDocument/2006/math" xmlns:v="urn:schemas-microsoft-com:vml" xmlns:wp14="http://schemas.microsoft.com/office/word/2010/wordprocessingDrawing" xmlns:wp="http://schemas.openxmlformats.org/drawingml/2006/wordprocessingDrawing" xmlns:w10="urn:schemas-microsoft-com:office:word" xmlns:w="http://schemas.openxmlformats.org/wordprocessingml/2006/main" xmlns:w14="http://schemas.microsoft.com/office/word/2010/wordml" xmlns:w15="http://schemas.microsoft.com/office/word/2012/wordml" xmlns:w16se="http://schemas.microsoft.com/office/word/2015/wordml/symex" xmlns:wpg="http://schemas.microsoft.com/office/word/2010/wordprocessingGroup" xmlns:wpi="http://schemas.microsoft.com/office/word/2010/wordprocessingInk" xmlns:wne="http://schemas.microsoft.com/office/word/2006/wordml" xmlns:wps="http://schemas.microsoft.com/office/word/2010/wordprocessingShape" mc:Ignorable="w14 w15 w16se wp14">
+  <w:p>
+    <w:pPr>
+      <w:pStyle w:val="a4"/>
+    </w:pPr>
+  </w:p>
+</w:hdr>
+</file>
+
+<file path=word/header2.xml><?xml version="1.0" encoding="utf-8"?>
 <w:hdr xmlns:wpc="http://schemas.microsoft.com/office/word/2010/wordprocessingCanvas" xmlns:cx="http://schemas.microsoft.com/office/drawing/2014/chartex" xmlns:mc="http://schemas.openxmlformats.org/markup-compatibility/2006" xmlns:o="urn:schemas-microsoft-com:office:office" xmlns:r="http://schemas.openxmlformats.org/officeDocument/2006/relationships" xmlns:m="http://schemas.openxmlformats.org/officeDocument/2006/math" xmlns:v="urn:schemas-microsoft-com:vml" xmlns:wp14="http://schemas.microsoft.com/office/word/2010/wordprocessingDrawing" xmlns:wp="http://schemas.openxmlformats.org/drawingml/2006/wordprocessingDrawing" xmlns:w10="urn:schemas-microsoft-com:office:word" xmlns:w="http://schemas.openxmlformats.org/wordprocessingml/2006/main" xmlns:w14="http://schemas.microsoft.com/office/word/2010/wordml" xmlns:w15="http://schemas.microsoft.com/office/word/2012/wordml" xmlns:w16se="http://schemas.microsoft.com/office/word/2015/wordml/symex" xmlns:wpg="http://schemas.microsoft.com/office/word/2010/wordprocessingGroup" xmlns:wpi="http://schemas.microsoft.com/office/word/2010/wordprocessingInk" xmlns:wne="http://schemas.microsoft.com/office/word/2006/wordml" xmlns:wps="http://schemas.microsoft.com/office/word/2010/wordprocessingShape" mc:Ignorable="w14 w15 w16se wp14">
   <w:tbl>
     <w:tblPr>
@@ -2250,11 +2296,12 @@
               <w:lang w:eastAsia="ko-KR"/>
             </w:rPr>
           </w:pPr>
+          <w:bookmarkStart w:id="0" w:name="_GoBack"/>
           <w:r>
             <w:rPr>
               <w:rFonts w:ascii="Calibri" w:hAnsi="Calibri" w:cs="Calibri"/>
               <w:b/>
-              <w:color w:val="0000FF"/>
+              <w:color w:val="000000" w:themeColor="text1"/>
               <w:sz w:val="32"/>
               <w:szCs w:val="32"/>
               <w:lang w:eastAsia="ko-KR"/>
@@ -2266,7 +2313,7 @@
             <w:rPr>
               <w:rFonts w:ascii="Calibri" w:hAnsi="Calibri" w:cs="Calibri" w:hint="eastAsia"/>
               <w:b/>
-              <w:color w:val="0000FF"/>
+              <w:color w:val="000000" w:themeColor="text1"/>
               <w:sz w:val="32"/>
               <w:szCs w:val="32"/>
               <w:lang w:eastAsia="ko-KR"/>
@@ -2278,7 +2325,7 @@
             <w:rPr>
               <w:rFonts w:ascii="Calibri" w:hAnsi="Calibri" w:cs="Calibri"/>
               <w:b/>
-              <w:color w:val="0000FF"/>
+              <w:color w:val="000000" w:themeColor="text1"/>
               <w:sz w:val="32"/>
               <w:szCs w:val="32"/>
               <w:lang w:eastAsia="ko-KR"/>
@@ -2290,7 +2337,7 @@
             <w:rPr>
               <w:rFonts w:ascii="Calibri" w:hAnsi="Calibri" w:cs="Calibri"/>
               <w:b/>
-              <w:color w:val="0000FF"/>
+              <w:color w:val="000000" w:themeColor="text1"/>
               <w:sz w:val="32"/>
               <w:szCs w:val="32"/>
               <w:lang w:eastAsia="ko-KR"/>
@@ -2302,13 +2349,14 @@
             <w:rPr>
               <w:rFonts w:ascii="Calibri" w:hAnsi="Calibri" w:cs="Calibri"/>
               <w:b/>
-              <w:color w:val="0000FF"/>
+              <w:color w:val="000000" w:themeColor="text1"/>
               <w:sz w:val="32"/>
               <w:szCs w:val="32"/>
               <w:lang w:eastAsia="ko-KR"/>
             </w:rPr>
             <w:t>()]&gt;&gt;</w:t>
           </w:r>
+          <w:bookmarkEnd w:id="0"/>
         </w:p>
       </w:tc>
     </w:tr>
@@ -2321,6 +2369,16 @@
         <w:sz w:val="16"/>
         <w:szCs w:val="16"/>
       </w:rPr>
+    </w:pPr>
+  </w:p>
+</w:hdr>
+</file>
+
+<file path=word/header3.xml><?xml version="1.0" encoding="utf-8"?>
+<w:hdr xmlns:wpc="http://schemas.microsoft.com/office/word/2010/wordprocessingCanvas" xmlns:cx="http://schemas.microsoft.com/office/drawing/2014/chartex" xmlns:mc="http://schemas.openxmlformats.org/markup-compatibility/2006" xmlns:o="urn:schemas-microsoft-com:office:office" xmlns:r="http://schemas.openxmlformats.org/officeDocument/2006/relationships" xmlns:m="http://schemas.openxmlformats.org/officeDocument/2006/math" xmlns:v="urn:schemas-microsoft-com:vml" xmlns:wp14="http://schemas.microsoft.com/office/word/2010/wordprocessingDrawing" xmlns:wp="http://schemas.openxmlformats.org/drawingml/2006/wordprocessingDrawing" xmlns:w10="urn:schemas-microsoft-com:office:word" xmlns:w="http://schemas.openxmlformats.org/wordprocessingml/2006/main" xmlns:w14="http://schemas.microsoft.com/office/word/2010/wordml" xmlns:w15="http://schemas.microsoft.com/office/word/2012/wordml" xmlns:w16se="http://schemas.microsoft.com/office/word/2015/wordml/symex" xmlns:wpg="http://schemas.microsoft.com/office/word/2010/wordprocessingGroup" xmlns:wpi="http://schemas.microsoft.com/office/word/2010/wordprocessingInk" xmlns:wne="http://schemas.microsoft.com/office/word/2006/wordml" xmlns:wps="http://schemas.microsoft.com/office/word/2010/wordprocessingShape" mc:Ignorable="w14 w15 w16se wp14">
+  <w:p>
+    <w:pPr>
+      <w:pStyle w:val="a4"/>
     </w:pPr>
   </w:p>
 </w:hdr>
@@ -5967,7 +6025,7 @@
 </file>
 
 <file path=customXml/itemProps1.xml><?xml version="1.0" encoding="utf-8"?>
-<ds:datastoreItem xmlns:ds="http://schemas.openxmlformats.org/officeDocument/2006/customXml" ds:itemID="{F4D01747-E64B-4003-9C5B-FD4A22C7AE31}">
+<ds:datastoreItem xmlns:ds="http://schemas.openxmlformats.org/officeDocument/2006/customXml" ds:itemID="{FC50494E-2229-47AF-AAC1-C5A577AAA006}">
   <ds:schemaRefs>
     <ds:schemaRef ds:uri="http://schemas.openxmlformats.org/officeDocument/2006/bibliography"/>
   </ds:schemaRefs>

--- a/src/main/resources/com/dtnsm/lms/xdocreport/etl_tm.docx
+++ b/src/main/resources/com/dtnsm/lms/xdocreport/etl_tm.docx
@@ -77,7 +77,6 @@
               <w:rPr>
                 <w:rFonts w:ascii="Calibri" w:hAnsi="Calibri" w:cs="Calibri"/>
                 <w:b/>
-                <w:color w:val="0000FF"/>
                 <w:sz w:val="20"/>
                 <w:lang w:eastAsia="ko-KR"/>
               </w:rPr>
@@ -88,7 +87,6 @@
               <w:rPr>
                 <w:rFonts w:ascii="Calibri" w:hAnsi="Calibri" w:cs="Calibri"/>
                 <w:b/>
-                <w:color w:val="0000FF"/>
                 <w:sz w:val="20"/>
                 <w:lang w:eastAsia="ko-KR"/>
               </w:rPr>
@@ -98,7 +96,6 @@
               <w:rPr>
                 <w:rFonts w:ascii="Calibri" w:hAnsi="Calibri" w:cs="Calibri" w:hint="eastAsia"/>
                 <w:b/>
-                <w:color w:val="0000FF"/>
                 <w:sz w:val="20"/>
                 <w:lang w:eastAsia="ko-KR"/>
               </w:rPr>
@@ -109,7 +106,6 @@
               <w:rPr>
                 <w:rFonts w:ascii="Calibri" w:hAnsi="Calibri" w:cs="Calibri"/>
                 <w:b/>
-                <w:color w:val="0000FF"/>
                 <w:sz w:val="20"/>
                 <w:lang w:eastAsia="ko-KR"/>
               </w:rPr>
@@ -184,7 +180,6 @@
               <w:rPr>
                 <w:rFonts w:ascii="Calibri" w:hAnsi="Calibri" w:cs="Calibri"/>
                 <w:b/>
-                <w:color w:val="0000FF"/>
                 <w:sz w:val="20"/>
                 <w:lang w:eastAsia="ko-KR"/>
               </w:rPr>
@@ -195,7 +190,6 @@
               <w:rPr>
                 <w:rFonts w:ascii="Calibri" w:hAnsi="Calibri" w:cs="Calibri"/>
                 <w:b/>
-                <w:color w:val="0000FF"/>
                 <w:sz w:val="20"/>
                 <w:lang w:eastAsia="ko-KR"/>
               </w:rPr>
@@ -205,7 +199,6 @@
               <w:rPr>
                 <w:rFonts w:ascii="Calibri" w:hAnsi="Calibri" w:cs="Calibri"/>
                 <w:b/>
-                <w:color w:val="0000FF"/>
                 <w:sz w:val="20"/>
                 <w:lang w:eastAsia="ko-KR"/>
               </w:rPr>
@@ -215,7 +208,6 @@
               <w:rPr>
                 <w:rFonts w:ascii="Calibri" w:hAnsi="Calibri" w:cs="Calibri" w:hint="eastAsia"/>
                 <w:b/>
-                <w:color w:val="0000FF"/>
                 <w:sz w:val="20"/>
                 <w:lang w:eastAsia="ko-KR"/>
               </w:rPr>
@@ -225,7 +217,6 @@
               <w:rPr>
                 <w:rFonts w:ascii="Calibri" w:hAnsi="Calibri" w:cs="Calibri"/>
                 <w:b/>
-                <w:color w:val="0000FF"/>
                 <w:sz w:val="20"/>
                 <w:lang w:eastAsia="ko-KR"/>
               </w:rPr>
@@ -236,7 +227,6 @@
               <w:rPr>
                 <w:rFonts w:ascii="Calibri" w:hAnsi="Calibri" w:cs="Calibri"/>
                 <w:b/>
-                <w:color w:val="0000FF"/>
                 <w:sz w:val="20"/>
                 <w:lang w:eastAsia="ko-KR"/>
               </w:rPr>
@@ -246,7 +236,6 @@
               <w:rPr>
                 <w:rFonts w:ascii="Calibri" w:hAnsi="Calibri" w:cs="Calibri"/>
                 <w:b/>
-                <w:color w:val="0000FF"/>
                 <w:sz w:val="20"/>
                 <w:lang w:eastAsia="ko-KR"/>
               </w:rPr>
@@ -305,7 +294,6 @@
               <w:rPr>
                 <w:rFonts w:ascii="Calibri" w:hAnsi="Calibri" w:cs="Calibri"/>
                 <w:b/>
-                <w:color w:val="0000FF"/>
                 <w:sz w:val="20"/>
                 <w:lang w:eastAsia="ko-KR"/>
               </w:rPr>
@@ -316,7 +304,6 @@
               <w:rPr>
                 <w:rFonts w:ascii="Calibri" w:hAnsi="Calibri" w:cs="Calibri"/>
                 <w:b/>
-                <w:color w:val="0000FF"/>
                 <w:sz w:val="20"/>
                 <w:lang w:eastAsia="ko-KR"/>
               </w:rPr>
@@ -326,7 +313,6 @@
               <w:rPr>
                 <w:rFonts w:ascii="Calibri" w:hAnsi="Calibri" w:cs="Calibri"/>
                 <w:b/>
-                <w:color w:val="0000FF"/>
                 <w:sz w:val="20"/>
                 <w:lang w:eastAsia="ko-KR"/>
               </w:rPr>
@@ -337,7 +323,6 @@
               <w:rPr>
                 <w:rFonts w:ascii="Calibri" w:hAnsi="Calibri" w:cs="Calibri"/>
                 <w:b/>
-                <w:color w:val="0000FF"/>
                 <w:sz w:val="20"/>
                 <w:lang w:eastAsia="ko-KR"/>
               </w:rPr>
@@ -347,7 +332,6 @@
               <w:rPr>
                 <w:rFonts w:ascii="Calibri" w:hAnsi="Calibri" w:cs="Calibri"/>
                 <w:b/>
-                <w:color w:val="0000FF"/>
                 <w:sz w:val="20"/>
                 <w:lang w:eastAsia="ko-KR"/>
               </w:rPr>
@@ -955,7 +939,7 @@
             <w:r>
               <w:rPr>
                 <w:rFonts w:ascii="Calibri" w:hAnsi="Calibri" w:cs="Angsana New"/>
-                <w:color w:val="0000FF"/>
+                <w:color w:val="auto"/>
                 <w:sz w:val="20"/>
                 <w:szCs w:val="20"/>
               </w:rPr>
@@ -965,7 +949,7 @@
             <w:r>
               <w:rPr>
                 <w:rFonts w:ascii="Calibri" w:hAnsi="Calibri" w:cs="Angsana New" w:hint="eastAsia"/>
-                <w:color w:val="0000FF"/>
+                <w:color w:val="auto"/>
                 <w:sz w:val="20"/>
                 <w:szCs w:val="20"/>
               </w:rPr>
@@ -975,7 +959,7 @@
             <w:r>
               <w:rPr>
                 <w:rFonts w:ascii="Calibri" w:hAnsi="Calibri" w:cs="Angsana New" w:hint="eastAsia"/>
-                <w:color w:val="0000FF"/>
+                <w:color w:val="auto"/>
                 <w:sz w:val="20"/>
                 <w:szCs w:val="20"/>
               </w:rPr>
@@ -984,7 +968,7 @@
             <w:r>
               <w:rPr>
                 <w:rFonts w:ascii="Calibri" w:hAnsi="Calibri" w:cs="Angsana New"/>
-                <w:color w:val="0000FF"/>
+                <w:color w:val="auto"/>
                 <w:sz w:val="20"/>
                 <w:szCs w:val="20"/>
               </w:rPr>
@@ -994,7 +978,7 @@
             <w:r>
               <w:rPr>
                 <w:rFonts w:ascii="Calibri" w:hAnsi="Calibri" w:cs="Angsana New"/>
-                <w:color w:val="0000FF"/>
+                <w:color w:val="auto"/>
                 <w:sz w:val="20"/>
                 <w:szCs w:val="20"/>
               </w:rPr>
@@ -1004,7 +988,7 @@
             <w:r>
               <w:rPr>
                 <w:rFonts w:ascii="Calibri" w:hAnsi="Calibri" w:cs="Angsana New"/>
-                <w:color w:val="0000FF"/>
+                <w:color w:val="auto"/>
                 <w:sz w:val="20"/>
                 <w:szCs w:val="20"/>
               </w:rPr>
@@ -1013,7 +997,7 @@
             <w:r>
               <w:rPr>
                 <w:rFonts w:ascii="Calibri" w:hAnsi="Calibri" w:cs="Angsana New"/>
-                <w:color w:val="0000FF"/>
+                <w:color w:val="auto"/>
                 <w:sz w:val="20"/>
                 <w:szCs w:val="20"/>
               </w:rPr>
@@ -1023,7 +1007,7 @@
             <w:r>
               <w:rPr>
                 <w:rFonts w:ascii="Calibri" w:hAnsi="Calibri" w:cs="Angsana New" w:hint="eastAsia"/>
-                <w:color w:val="0000FF"/>
+                <w:color w:val="auto"/>
                 <w:sz w:val="20"/>
                 <w:szCs w:val="20"/>
               </w:rPr>
@@ -1032,7 +1016,7 @@
             <w:r>
               <w:rPr>
                 <w:rFonts w:ascii="Calibri" w:hAnsi="Calibri" w:cs="Angsana New"/>
-                <w:color w:val="0000FF"/>
+                <w:color w:val="auto"/>
                 <w:sz w:val="20"/>
                 <w:szCs w:val="20"/>
               </w:rPr>
@@ -1041,7 +1025,7 @@
             <w:r>
               <w:rPr>
                 <w:rFonts w:ascii="Calibri" w:hAnsi="Calibri" w:cs="Angsana New" w:hint="eastAsia"/>
-                <w:color w:val="0000FF"/>
+                <w:color w:val="auto"/>
                 <w:sz w:val="20"/>
                 <w:szCs w:val="20"/>
               </w:rPr>
@@ -1051,7 +1035,7 @@
             <w:r>
               <w:rPr>
                 <w:rFonts w:ascii="Calibri" w:hAnsi="Calibri" w:cs="Angsana New"/>
-                <w:color w:val="0000FF"/>
+                <w:color w:val="auto"/>
                 <w:sz w:val="20"/>
                 <w:szCs w:val="20"/>
               </w:rPr>
@@ -1060,7 +1044,7 @@
             <w:r>
               <w:rPr>
                 <w:rFonts w:ascii="Calibri" w:hAnsi="Calibri" w:cs="Angsana New"/>
-                <w:color w:val="0000FF"/>
+                <w:color w:val="auto"/>
                 <w:sz w:val="20"/>
                 <w:szCs w:val="20"/>
               </w:rPr>
@@ -1070,7 +1054,7 @@
             <w:r>
               <w:rPr>
                 <w:rFonts w:ascii="Calibri" w:hAnsi="Calibri" w:cs="Angsana New"/>
-                <w:color w:val="0000FF"/>
+                <w:color w:val="auto"/>
                 <w:sz w:val="20"/>
                 <w:szCs w:val="20"/>
               </w:rPr>
@@ -1079,7 +1063,7 @@
             <w:r>
               <w:rPr>
                 <w:rFonts w:ascii="Calibri" w:hAnsi="Calibri" w:cs="Angsana New"/>
-                <w:color w:val="0000FF"/>
+                <w:color w:val="auto"/>
                 <w:sz w:val="20"/>
                 <w:szCs w:val="20"/>
               </w:rPr>
@@ -1088,7 +1072,7 @@
             <w:r>
               <w:rPr>
                 <w:rFonts w:ascii="Calibri" w:hAnsi="Calibri" w:cs="Angsana New" w:hint="eastAsia"/>
-                <w:color w:val="0000FF"/>
+                <w:color w:val="auto"/>
                 <w:sz w:val="20"/>
                 <w:szCs w:val="20"/>
               </w:rPr>
@@ -1098,7 +1082,7 @@
             <w:r>
               <w:rPr>
                 <w:rFonts w:ascii="Calibri" w:hAnsi="Calibri" w:cs="Angsana New"/>
-                <w:color w:val="0000FF"/>
+                <w:color w:val="auto"/>
                 <w:sz w:val="20"/>
                 <w:szCs w:val="20"/>
               </w:rPr>
@@ -1131,7 +1115,7 @@
             <w:r>
               <w:rPr>
                 <w:rFonts w:ascii="Calibri" w:hAnsi="Calibri" w:cs="Angsana New" w:hint="eastAsia"/>
-                <w:color w:val="0000FF"/>
+                <w:color w:val="auto"/>
                 <w:sz w:val="20"/>
                 <w:szCs w:val="20"/>
               </w:rPr>
@@ -1140,7 +1124,7 @@
             <w:r>
               <w:rPr>
                 <w:rFonts w:ascii="Calibri" w:hAnsi="Calibri" w:cs="Angsana New"/>
-                <w:color w:val="0000FF"/>
+                <w:color w:val="auto"/>
                 <w:sz w:val="20"/>
                 <w:szCs w:val="20"/>
               </w:rPr>
@@ -1150,7 +1134,7 @@
             <w:r>
               <w:rPr>
                 <w:rFonts w:ascii="Calibri" w:hAnsi="Calibri" w:cs="Angsana New" w:hint="eastAsia"/>
-                <w:color w:val="0000FF"/>
+                <w:color w:val="auto"/>
                 <w:sz w:val="20"/>
                 <w:szCs w:val="20"/>
               </w:rPr>
@@ -1159,7 +1143,7 @@
             <w:r>
               <w:rPr>
                 <w:rFonts w:ascii="Calibri" w:hAnsi="Calibri" w:cs="Angsana New"/>
-                <w:color w:val="0000FF"/>
+                <w:color w:val="auto"/>
                 <w:sz w:val="20"/>
                 <w:szCs w:val="20"/>
               </w:rPr>
@@ -1169,7 +1153,7 @@
             <w:r>
               <w:rPr>
                 <w:rFonts w:ascii="Calibri" w:hAnsi="Calibri" w:cs="Angsana New"/>
-                <w:color w:val="0000FF"/>
+                <w:color w:val="auto"/>
                 <w:sz w:val="20"/>
                 <w:szCs w:val="20"/>
               </w:rPr>
@@ -1178,7 +1162,7 @@
             <w:r>
               <w:rPr>
                 <w:rFonts w:ascii="Calibri" w:hAnsi="Calibri" w:cs="Angsana New"/>
-                <w:color w:val="0000FF"/>
+                <w:color w:val="auto"/>
                 <w:sz w:val="20"/>
                 <w:szCs w:val="20"/>
               </w:rPr>
@@ -1187,14 +1171,12 @@
             <w:r>
               <w:rPr>
                 <w:rFonts w:ascii="Calibri" w:hAnsi="Calibri" w:cs="Angsana New" w:hint="eastAsia"/>
-                <w:color w:val="0000FF"/>
+                <w:color w:val="auto"/>
                 <w:sz w:val="20"/>
                 <w:szCs w:val="20"/>
               </w:rPr>
               <w:t>&gt;&gt;</w:t>
             </w:r>
-            <w:bookmarkStart w:id="0" w:name="_GoBack"/>
-            <w:bookmarkEnd w:id="0"/>
           </w:p>
         </w:tc>
         <w:tc>
@@ -1222,7 +1204,7 @@
             <w:r>
               <w:rPr>
                 <w:rFonts w:ascii="Calibri" w:hAnsi="Calibri" w:cs="Angsana New" w:hint="eastAsia"/>
-                <w:color w:val="0000FF"/>
+                <w:color w:val="auto"/>
                 <w:sz w:val="20"/>
                 <w:szCs w:val="20"/>
               </w:rPr>
@@ -1231,7 +1213,7 @@
             <w:r>
               <w:rPr>
                 <w:rFonts w:ascii="Calibri" w:hAnsi="Calibri" w:cs="Angsana New"/>
-                <w:color w:val="0000FF"/>
+                <w:color w:val="auto"/>
                 <w:sz w:val="20"/>
                 <w:szCs w:val="20"/>
               </w:rPr>
@@ -1241,7 +1223,7 @@
             <w:r>
               <w:rPr>
                 <w:rFonts w:ascii="Calibri" w:hAnsi="Calibri" w:cs="Angsana New"/>
-                <w:color w:val="0000FF"/>
+                <w:color w:val="auto"/>
                 <w:sz w:val="20"/>
                 <w:szCs w:val="20"/>
               </w:rPr>
@@ -1250,7 +1232,7 @@
             <w:r>
               <w:rPr>
                 <w:rFonts w:ascii="Calibri" w:hAnsi="Calibri" w:cs="Angsana New" w:hint="eastAsia"/>
-                <w:color w:val="0000FF"/>
+                <w:color w:val="auto"/>
                 <w:sz w:val="20"/>
                 <w:szCs w:val="20"/>
               </w:rPr>
@@ -1260,7 +1242,7 @@
             <w:r>
               <w:rPr>
                 <w:rFonts w:ascii="Calibri" w:hAnsi="Calibri" w:cs="Angsana New"/>
-                <w:color w:val="0000FF"/>
+                <w:color w:val="auto"/>
                 <w:sz w:val="20"/>
                 <w:szCs w:val="20"/>
               </w:rPr>
@@ -1269,7 +1251,7 @@
             <w:r>
               <w:rPr>
                 <w:rFonts w:ascii="Calibri" w:hAnsi="Calibri" w:cs="Angsana New"/>
-                <w:color w:val="0000FF"/>
+                <w:color w:val="auto"/>
                 <w:sz w:val="20"/>
                 <w:szCs w:val="20"/>
               </w:rPr>
@@ -1278,7 +1260,7 @@
             <w:r>
               <w:rPr>
                 <w:rFonts w:ascii="Calibri" w:hAnsi="Calibri" w:cs="Angsana New" w:hint="eastAsia"/>
-                <w:color w:val="0000FF"/>
+                <w:color w:val="auto"/>
                 <w:sz w:val="20"/>
                 <w:szCs w:val="20"/>
               </w:rPr>
@@ -1311,7 +1293,7 @@
             <w:r>
               <w:rPr>
                 <w:rFonts w:ascii="Calibri" w:hAnsi="Calibri" w:cs="Angsana New"/>
-                <w:color w:val="0000FF"/>
+                <w:color w:val="auto"/>
                 <w:sz w:val="20"/>
                 <w:szCs w:val="20"/>
               </w:rPr>
@@ -1321,7 +1303,7 @@
             <w:r>
               <w:rPr>
                 <w:rFonts w:ascii="Calibri" w:hAnsi="Calibri" w:cs="Angsana New"/>
-                <w:color w:val="0000FF"/>
+                <w:color w:val="auto"/>
                 <w:sz w:val="20"/>
                 <w:szCs w:val="20"/>
               </w:rPr>
@@ -1330,7 +1312,7 @@
             <w:r>
               <w:rPr>
                 <w:rFonts w:ascii="Calibri" w:hAnsi="Calibri" w:cs="Angsana New"/>
-                <w:color w:val="0000FF"/>
+                <w:color w:val="auto"/>
                 <w:sz w:val="20"/>
                 <w:szCs w:val="20"/>
               </w:rPr>
@@ -1340,7 +1322,7 @@
             <w:r>
               <w:rPr>
                 <w:rFonts w:ascii="Calibri" w:hAnsi="Calibri" w:cs="Angsana New"/>
-                <w:color w:val="0000FF"/>
+                <w:color w:val="auto"/>
                 <w:sz w:val="20"/>
                 <w:szCs w:val="20"/>
               </w:rPr>
@@ -1349,7 +1331,7 @@
             <w:r>
               <w:rPr>
                 <w:rFonts w:ascii="Calibri" w:hAnsi="Calibri" w:cs="Angsana New"/>
-                <w:color w:val="0000FF"/>
+                <w:color w:val="auto"/>
                 <w:sz w:val="20"/>
                 <w:szCs w:val="20"/>
               </w:rPr>
@@ -1358,7 +1340,7 @@
             <w:r>
               <w:rPr>
                 <w:rFonts w:ascii="Calibri" w:hAnsi="Calibri" w:cs="Angsana New"/>
-                <w:color w:val="0000FF"/>
+                <w:color w:val="auto"/>
                 <w:sz w:val="20"/>
                 <w:szCs w:val="20"/>
               </w:rPr>
@@ -1368,7 +1350,7 @@
             <w:r>
               <w:rPr>
                 <w:rFonts w:ascii="Calibri" w:hAnsi="Calibri" w:cs="Angsana New"/>
-                <w:color w:val="0000FF"/>
+                <w:color w:val="auto"/>
                 <w:sz w:val="20"/>
                 <w:szCs w:val="20"/>
               </w:rPr>
@@ -1378,7 +1360,7 @@
             <w:r>
               <w:rPr>
                 <w:rFonts w:ascii="Calibri" w:hAnsi="Calibri" w:cs="Angsana New"/>
-                <w:color w:val="0000FF"/>
+                <w:color w:val="auto"/>
                 <w:sz w:val="20"/>
                 <w:szCs w:val="20"/>
               </w:rPr>
@@ -1395,6 +1377,7 @@
           <w:lang w:eastAsia="ko-KR"/>
         </w:rPr>
       </w:pPr>
+      <w:bookmarkStart w:id="0" w:name="_GoBack"/>
     </w:p>
     <w:tbl>
       <w:tblPr>
@@ -1417,6 +1400,7 @@
             <w:tcW w:w="1482" w:type="dxa"/>
             <w:vAlign w:val="center"/>
           </w:tcPr>
+          <w:bookmarkEnd w:id="0"/>
           <w:p>
             <w:pPr>
               <w:ind w:right="200"/>
@@ -2254,7 +2238,6 @@
             <w:rPr>
               <w:rFonts w:ascii="Calibri" w:hAnsi="Calibri" w:cs="Calibri"/>
               <w:b/>
-              <w:color w:val="0000FF"/>
               <w:sz w:val="32"/>
               <w:szCs w:val="32"/>
               <w:lang w:eastAsia="ko-KR"/>
@@ -2266,7 +2249,6 @@
             <w:rPr>
               <w:rFonts w:ascii="Calibri" w:hAnsi="Calibri" w:cs="Calibri" w:hint="eastAsia"/>
               <w:b/>
-              <w:color w:val="0000FF"/>
               <w:sz w:val="32"/>
               <w:szCs w:val="32"/>
               <w:lang w:eastAsia="ko-KR"/>
@@ -2278,7 +2260,6 @@
             <w:rPr>
               <w:rFonts w:ascii="Calibri" w:hAnsi="Calibri" w:cs="Calibri"/>
               <w:b/>
-              <w:color w:val="0000FF"/>
               <w:sz w:val="32"/>
               <w:szCs w:val="32"/>
               <w:lang w:eastAsia="ko-KR"/>
@@ -2290,7 +2271,6 @@
             <w:rPr>
               <w:rFonts w:ascii="Calibri" w:hAnsi="Calibri" w:cs="Calibri"/>
               <w:b/>
-              <w:color w:val="0000FF"/>
               <w:sz w:val="32"/>
               <w:szCs w:val="32"/>
               <w:lang w:eastAsia="ko-KR"/>
@@ -2302,7 +2282,6 @@
             <w:rPr>
               <w:rFonts w:ascii="Calibri" w:hAnsi="Calibri" w:cs="Calibri"/>
               <w:b/>
-              <w:color w:val="0000FF"/>
               <w:sz w:val="32"/>
               <w:szCs w:val="32"/>
               <w:lang w:eastAsia="ko-KR"/>
@@ -5967,7 +5946,7 @@
 </file>
 
 <file path=customXml/itemProps1.xml><?xml version="1.0" encoding="utf-8"?>
-<ds:datastoreItem xmlns:ds="http://schemas.openxmlformats.org/officeDocument/2006/customXml" ds:itemID="{F4D01747-E64B-4003-9C5B-FD4A22C7AE31}">
+<ds:datastoreItem xmlns:ds="http://schemas.openxmlformats.org/officeDocument/2006/customXml" ds:itemID="{CCCD1198-B35F-4465-8DA7-D9E0730646A9}">
   <ds:schemaRefs>
     <ds:schemaRef ds:uri="http://schemas.openxmlformats.org/officeDocument/2006/bibliography"/>
   </ds:schemaRefs>

--- a/src/main/resources/com/dtnsm/lms/xdocreport/etl_tm.docx
+++ b/src/main/resources/com/dtnsm/lms/xdocreport/etl_tm.docx
@@ -1,6 +1,6 @@
 
 <file path=word/document.xml><?xml version="1.0" encoding="utf-8"?>
-<w:document xmlns:wpc="http://schemas.microsoft.com/office/word/2010/wordprocessingCanvas" xmlns:cx="http://schemas.microsoft.com/office/drawing/2014/chartex" xmlns:mc="http://schemas.openxmlformats.org/markup-compatibility/2006" xmlns:o="urn:schemas-microsoft-com:office:office" xmlns:r="http://schemas.openxmlformats.org/officeDocument/2006/relationships" xmlns:m="http://schemas.openxmlformats.org/officeDocument/2006/math" xmlns:v="urn:schemas-microsoft-com:vml" xmlns:wp14="http://schemas.microsoft.com/office/word/2010/wordprocessingDrawing" xmlns:wp="http://schemas.openxmlformats.org/drawingml/2006/wordprocessingDrawing" xmlns:w10="urn:schemas-microsoft-com:office:word" xmlns:w="http://schemas.openxmlformats.org/wordprocessingml/2006/main" xmlns:w14="http://schemas.microsoft.com/office/word/2010/wordml" xmlns:w15="http://schemas.microsoft.com/office/word/2012/wordml" xmlns:w16se="http://schemas.microsoft.com/office/word/2015/wordml/symex" xmlns:wpg="http://schemas.microsoft.com/office/word/2010/wordprocessingGroup" xmlns:wpi="http://schemas.microsoft.com/office/word/2010/wordprocessingInk" xmlns:wne="http://schemas.microsoft.com/office/word/2006/wordml" xmlns:wps="http://schemas.microsoft.com/office/word/2010/wordprocessingShape" mc:Ignorable="w14 w15 w16se wp14">
+<w:document xmlns:wpc="http://schemas.microsoft.com/office/word/2010/wordprocessingCanvas" xmlns:cx="http://schemas.microsoft.com/office/drawing/2014/chartex" xmlns:cx1="http://schemas.microsoft.com/office/drawing/2015/9/8/chartex" xmlns:cx2="http://schemas.microsoft.com/office/drawing/2015/10/21/chartex" xmlns:cx3="http://schemas.microsoft.com/office/drawing/2016/5/9/chartex" xmlns:cx4="http://schemas.microsoft.com/office/drawing/2016/5/10/chartex" xmlns:cx5="http://schemas.microsoft.com/office/drawing/2016/5/11/chartex" xmlns:cx6="http://schemas.microsoft.com/office/drawing/2016/5/12/chartex" xmlns:cx7="http://schemas.microsoft.com/office/drawing/2016/5/13/chartex" xmlns:cx8="http://schemas.microsoft.com/office/drawing/2016/5/14/chartex" xmlns:mc="http://schemas.openxmlformats.org/markup-compatibility/2006" xmlns:aink="http://schemas.microsoft.com/office/drawing/2016/ink" xmlns:am3d="http://schemas.microsoft.com/office/drawing/2017/model3d" xmlns:o="urn:schemas-microsoft-com:office:office" xmlns:r="http://schemas.openxmlformats.org/officeDocument/2006/relationships" xmlns:m="http://schemas.openxmlformats.org/officeDocument/2006/math" xmlns:v="urn:schemas-microsoft-com:vml" xmlns:wp14="http://schemas.microsoft.com/office/word/2010/wordprocessingDrawing" xmlns:wp="http://schemas.openxmlformats.org/drawingml/2006/wordprocessingDrawing" xmlns:w10="urn:schemas-microsoft-com:office:word" xmlns:w="http://schemas.openxmlformats.org/wordprocessingml/2006/main" xmlns:w14="http://schemas.microsoft.com/office/word/2010/wordml" xmlns:w15="http://schemas.microsoft.com/office/word/2012/wordml" xmlns:w16cex="http://schemas.microsoft.com/office/word/2018/wordml/cex" xmlns:w16cid="http://schemas.microsoft.com/office/word/2016/wordml/cid" xmlns:w16="http://schemas.microsoft.com/office/word/2018/wordml" xmlns:w16sdtdh="http://schemas.microsoft.com/office/word/2020/wordml/sdtdatahash" xmlns:w16se="http://schemas.microsoft.com/office/word/2015/wordml/symex" xmlns:wpg="http://schemas.microsoft.com/office/word/2010/wordprocessingGroup" xmlns:wpi="http://schemas.microsoft.com/office/word/2010/wordprocessingInk" xmlns:wne="http://schemas.microsoft.com/office/word/2006/wordml" xmlns:wps="http://schemas.microsoft.com/office/word/2010/wordprocessingShape" mc:Ignorable="w14 w15 w16se w16cid w16 w16cex w16sdtdh wp14">
   <w:body>
     <w:tbl>
       <w:tblPr>
@@ -14,9 +14,9 @@
         <w:tblLook w:val="04A0" w:firstRow="1" w:lastRow="0" w:firstColumn="1" w:lastColumn="0" w:noHBand="0" w:noVBand="1"/>
       </w:tblPr>
       <w:tblGrid>
-        <w:gridCol w:w="2981"/>
-        <w:gridCol w:w="4139"/>
-        <w:gridCol w:w="3325"/>
+        <w:gridCol w:w="2985"/>
+        <w:gridCol w:w="4147"/>
+        <w:gridCol w:w="3313"/>
         <w:gridCol w:w="3235"/>
       </w:tblGrid>
       <w:tr>
@@ -146,7 +146,7 @@
                 <w:sz w:val="20"/>
                 <w:lang w:eastAsia="ko-KR"/>
               </w:rPr>
-              <w:t>Dt&amp;SanoMedics</w:t>
+              <w:t>SafeSoft</w:t>
             </w:r>
             <w:proofErr w:type="spellEnd"/>
             <w:r>
@@ -945,7 +945,6 @@
               </w:rPr>
               <w:t>&lt;&lt;</w:t>
             </w:r>
-            <w:proofErr w:type="spellStart"/>
             <w:r>
               <w:rPr>
                 <w:rFonts w:ascii="Calibri" w:hAnsi="Calibri" w:cs="Angsana New" w:hint="eastAsia"/>
@@ -953,17 +952,7 @@
                 <w:sz w:val="20"/>
                 <w:szCs w:val="20"/>
               </w:rPr>
-              <w:t>foreach</w:t>
-            </w:r>
-            <w:proofErr w:type="spellEnd"/>
-            <w:r>
-              <w:rPr>
-                <w:rFonts w:ascii="Calibri" w:hAnsi="Calibri" w:cs="Angsana New" w:hint="eastAsia"/>
-                <w:color w:val="auto"/>
-                <w:sz w:val="20"/>
-                <w:szCs w:val="20"/>
-              </w:rPr>
-              <w:t xml:space="preserve"> </w:t>
+              <w:t xml:space="preserve">foreach </w:t>
             </w:r>
             <w:r>
               <w:rPr>
@@ -1344,27 +1333,7 @@
                 <w:sz w:val="20"/>
                 <w:szCs w:val="20"/>
               </w:rPr>
-              <w:t>&lt;&lt;/</w:t>
-            </w:r>
-            <w:proofErr w:type="spellStart"/>
-            <w:r>
-              <w:rPr>
-                <w:rFonts w:ascii="Calibri" w:hAnsi="Calibri" w:cs="Angsana New"/>
-                <w:color w:val="auto"/>
-                <w:sz w:val="20"/>
-                <w:szCs w:val="20"/>
-              </w:rPr>
-              <w:t>foreach</w:t>
-            </w:r>
-            <w:proofErr w:type="spellEnd"/>
-            <w:r>
-              <w:rPr>
-                <w:rFonts w:ascii="Calibri" w:hAnsi="Calibri" w:cs="Angsana New"/>
-                <w:color w:val="auto"/>
-                <w:sz w:val="20"/>
-                <w:szCs w:val="20"/>
-              </w:rPr>
-              <w:t>&gt;&gt;</w:t>
+              <w:t>&lt;&lt;/foreach&gt;&gt;</w:t>
             </w:r>
           </w:p>
         </w:tc>
@@ -1377,7 +1346,6 @@
           <w:lang w:eastAsia="ko-KR"/>
         </w:rPr>
       </w:pPr>
-      <w:bookmarkStart w:id="0" w:name="_GoBack"/>
     </w:p>
     <w:tbl>
       <w:tblPr>
@@ -1400,7 +1368,6 @@
             <w:tcW w:w="1482" w:type="dxa"/>
             <w:vAlign w:val="center"/>
           </w:tcPr>
-          <w:bookmarkEnd w:id="0"/>
           <w:p>
             <w:pPr>
               <w:ind w:right="200"/>
@@ -1505,17 +1472,12 @@
                                     <w:t>[</w:t>
                                   </w:r>
                                   <w:proofErr w:type="spellStart"/>
-                                  <w:proofErr w:type="gramStart"/>
                                   <w:r>
                                     <w:t>getSign</w:t>
                                   </w:r>
                                   <w:proofErr w:type="spellEnd"/>
                                   <w:r>
-                                    <w:t>(</w:t>
-                                  </w:r>
-                                  <w:proofErr w:type="gramEnd"/>
-                                  <w:r>
-                                    <w:t>)</w:t>
+                                    <w:t>()</w:t>
                                   </w:r>
                                   <w:r>
                                     <w:t>]&gt;&gt;</w:t>
@@ -1738,7 +1700,7 @@
 </file>
 
 <file path=word/endnotes.xml><?xml version="1.0" encoding="utf-8"?>
-<w:endnotes xmlns:wpc="http://schemas.microsoft.com/office/word/2010/wordprocessingCanvas" xmlns:cx="http://schemas.microsoft.com/office/drawing/2014/chartex" xmlns:mc="http://schemas.openxmlformats.org/markup-compatibility/2006" xmlns:o="urn:schemas-microsoft-com:office:office" xmlns:r="http://schemas.openxmlformats.org/officeDocument/2006/relationships" xmlns:m="http://schemas.openxmlformats.org/officeDocument/2006/math" xmlns:v="urn:schemas-microsoft-com:vml" xmlns:wp14="http://schemas.microsoft.com/office/word/2010/wordprocessingDrawing" xmlns:wp="http://schemas.openxmlformats.org/drawingml/2006/wordprocessingDrawing" xmlns:w10="urn:schemas-microsoft-com:office:word" xmlns:w="http://schemas.openxmlformats.org/wordprocessingml/2006/main" xmlns:w14="http://schemas.microsoft.com/office/word/2010/wordml" xmlns:w15="http://schemas.microsoft.com/office/word/2012/wordml" xmlns:w16se="http://schemas.microsoft.com/office/word/2015/wordml/symex" xmlns:wpg="http://schemas.microsoft.com/office/word/2010/wordprocessingGroup" xmlns:wpi="http://schemas.microsoft.com/office/word/2010/wordprocessingInk" xmlns:wne="http://schemas.microsoft.com/office/word/2006/wordml" xmlns:wps="http://schemas.microsoft.com/office/word/2010/wordprocessingShape" mc:Ignorable="w14 w15 w16se wp14">
+<w:endnotes xmlns:wpc="http://schemas.microsoft.com/office/word/2010/wordprocessingCanvas" xmlns:cx="http://schemas.microsoft.com/office/drawing/2014/chartex" xmlns:cx1="http://schemas.microsoft.com/office/drawing/2015/9/8/chartex" xmlns:cx2="http://schemas.microsoft.com/office/drawing/2015/10/21/chartex" xmlns:cx3="http://schemas.microsoft.com/office/drawing/2016/5/9/chartex" xmlns:cx4="http://schemas.microsoft.com/office/drawing/2016/5/10/chartex" xmlns:cx5="http://schemas.microsoft.com/office/drawing/2016/5/11/chartex" xmlns:cx6="http://schemas.microsoft.com/office/drawing/2016/5/12/chartex" xmlns:cx7="http://schemas.microsoft.com/office/drawing/2016/5/13/chartex" xmlns:cx8="http://schemas.microsoft.com/office/drawing/2016/5/14/chartex" xmlns:mc="http://schemas.openxmlformats.org/markup-compatibility/2006" xmlns:aink="http://schemas.microsoft.com/office/drawing/2016/ink" xmlns:am3d="http://schemas.microsoft.com/office/drawing/2017/model3d" xmlns:o="urn:schemas-microsoft-com:office:office" xmlns:r="http://schemas.openxmlformats.org/officeDocument/2006/relationships" xmlns:m="http://schemas.openxmlformats.org/officeDocument/2006/math" xmlns:v="urn:schemas-microsoft-com:vml" xmlns:wp14="http://schemas.microsoft.com/office/word/2010/wordprocessingDrawing" xmlns:wp="http://schemas.openxmlformats.org/drawingml/2006/wordprocessingDrawing" xmlns:w10="urn:schemas-microsoft-com:office:word" xmlns:w="http://schemas.openxmlformats.org/wordprocessingml/2006/main" xmlns:w14="http://schemas.microsoft.com/office/word/2010/wordml" xmlns:w15="http://schemas.microsoft.com/office/word/2012/wordml" xmlns:w16cex="http://schemas.microsoft.com/office/word/2018/wordml/cex" xmlns:w16cid="http://schemas.microsoft.com/office/word/2016/wordml/cid" xmlns:w16="http://schemas.microsoft.com/office/word/2018/wordml" xmlns:w16sdtdh="http://schemas.microsoft.com/office/word/2020/wordml/sdtdatahash" xmlns:w16se="http://schemas.microsoft.com/office/word/2015/wordml/symex" xmlns:wpg="http://schemas.microsoft.com/office/word/2010/wordprocessingGroup" xmlns:wpi="http://schemas.microsoft.com/office/word/2010/wordprocessingInk" xmlns:wne="http://schemas.microsoft.com/office/word/2006/wordml" xmlns:wps="http://schemas.microsoft.com/office/word/2010/wordprocessingShape" mc:Ignorable="w14 w15 w16se w16cid w16 w16cex w16sdtdh wp14">
   <w:endnote w:type="separator" w:id="-1">
     <w:p>
       <w:pPr>
@@ -1763,7 +1725,7 @@
 </file>
 
 <file path=word/footer1.xml><?xml version="1.0" encoding="utf-8"?>
-<w:ftr xmlns:wpc="http://schemas.microsoft.com/office/word/2010/wordprocessingCanvas" xmlns:cx="http://schemas.microsoft.com/office/drawing/2014/chartex" xmlns:mc="http://schemas.openxmlformats.org/markup-compatibility/2006" xmlns:o="urn:schemas-microsoft-com:office:office" xmlns:r="http://schemas.openxmlformats.org/officeDocument/2006/relationships" xmlns:m="http://schemas.openxmlformats.org/officeDocument/2006/math" xmlns:v="urn:schemas-microsoft-com:vml" xmlns:wp14="http://schemas.microsoft.com/office/word/2010/wordprocessingDrawing" xmlns:wp="http://schemas.openxmlformats.org/drawingml/2006/wordprocessingDrawing" xmlns:w10="urn:schemas-microsoft-com:office:word" xmlns:w="http://schemas.openxmlformats.org/wordprocessingml/2006/main" xmlns:w14="http://schemas.microsoft.com/office/word/2010/wordml" xmlns:w15="http://schemas.microsoft.com/office/word/2012/wordml" xmlns:w16se="http://schemas.microsoft.com/office/word/2015/wordml/symex" xmlns:wpg="http://schemas.microsoft.com/office/word/2010/wordprocessingGroup" xmlns:wpi="http://schemas.microsoft.com/office/word/2010/wordprocessingInk" xmlns:wne="http://schemas.microsoft.com/office/word/2006/wordml" xmlns:wps="http://schemas.microsoft.com/office/word/2010/wordprocessingShape" mc:Ignorable="w14 w15 w16se wp14">
+<w:ftr xmlns:wpc="http://schemas.microsoft.com/office/word/2010/wordprocessingCanvas" xmlns:cx="http://schemas.microsoft.com/office/drawing/2014/chartex" xmlns:cx1="http://schemas.microsoft.com/office/drawing/2015/9/8/chartex" xmlns:cx2="http://schemas.microsoft.com/office/drawing/2015/10/21/chartex" xmlns:cx3="http://schemas.microsoft.com/office/drawing/2016/5/9/chartex" xmlns:cx4="http://schemas.microsoft.com/office/drawing/2016/5/10/chartex" xmlns:cx5="http://schemas.microsoft.com/office/drawing/2016/5/11/chartex" xmlns:cx6="http://schemas.microsoft.com/office/drawing/2016/5/12/chartex" xmlns:cx7="http://schemas.microsoft.com/office/drawing/2016/5/13/chartex" xmlns:cx8="http://schemas.microsoft.com/office/drawing/2016/5/14/chartex" xmlns:mc="http://schemas.openxmlformats.org/markup-compatibility/2006" xmlns:aink="http://schemas.microsoft.com/office/drawing/2016/ink" xmlns:am3d="http://schemas.microsoft.com/office/drawing/2017/model3d" xmlns:o="urn:schemas-microsoft-com:office:office" xmlns:r="http://schemas.openxmlformats.org/officeDocument/2006/relationships" xmlns:m="http://schemas.openxmlformats.org/officeDocument/2006/math" xmlns:v="urn:schemas-microsoft-com:vml" xmlns:wp14="http://schemas.microsoft.com/office/word/2010/wordprocessingDrawing" xmlns:wp="http://schemas.openxmlformats.org/drawingml/2006/wordprocessingDrawing" xmlns:w10="urn:schemas-microsoft-com:office:word" xmlns:w="http://schemas.openxmlformats.org/wordprocessingml/2006/main" xmlns:w14="http://schemas.microsoft.com/office/word/2010/wordml" xmlns:w15="http://schemas.microsoft.com/office/word/2012/wordml" xmlns:w16cex="http://schemas.microsoft.com/office/word/2018/wordml/cex" xmlns:w16cid="http://schemas.microsoft.com/office/word/2016/wordml/cid" xmlns:w16="http://schemas.microsoft.com/office/word/2018/wordml" xmlns:w16sdtdh="http://schemas.microsoft.com/office/word/2020/wordml/sdtdatahash" xmlns:w16se="http://schemas.microsoft.com/office/word/2015/wordml/symex" xmlns:wpg="http://schemas.microsoft.com/office/word/2010/wordprocessingGroup" xmlns:wpi="http://schemas.microsoft.com/office/word/2010/wordprocessingInk" xmlns:wne="http://schemas.microsoft.com/office/word/2006/wordml" xmlns:wps="http://schemas.microsoft.com/office/word/2010/wordprocessingShape" mc:Ignorable="w14 w15 w16se w16cid w16 w16cex w16sdtdh wp14">
   <w:tbl>
     <w:tblPr>
       <w:tblW w:w="0" w:type="auto"/>
@@ -2045,7 +2007,7 @@
 </file>
 
 <file path=word/footnotes.xml><?xml version="1.0" encoding="utf-8"?>
-<w:footnotes xmlns:wpc="http://schemas.microsoft.com/office/word/2010/wordprocessingCanvas" xmlns:cx="http://schemas.microsoft.com/office/drawing/2014/chartex" xmlns:mc="http://schemas.openxmlformats.org/markup-compatibility/2006" xmlns:o="urn:schemas-microsoft-com:office:office" xmlns:r="http://schemas.openxmlformats.org/officeDocument/2006/relationships" xmlns:m="http://schemas.openxmlformats.org/officeDocument/2006/math" xmlns:v="urn:schemas-microsoft-com:vml" xmlns:wp14="http://schemas.microsoft.com/office/word/2010/wordprocessingDrawing" xmlns:wp="http://schemas.openxmlformats.org/drawingml/2006/wordprocessingDrawing" xmlns:w10="urn:schemas-microsoft-com:office:word" xmlns:w="http://schemas.openxmlformats.org/wordprocessingml/2006/main" xmlns:w14="http://schemas.microsoft.com/office/word/2010/wordml" xmlns:w15="http://schemas.microsoft.com/office/word/2012/wordml" xmlns:w16se="http://schemas.microsoft.com/office/word/2015/wordml/symex" xmlns:wpg="http://schemas.microsoft.com/office/word/2010/wordprocessingGroup" xmlns:wpi="http://schemas.microsoft.com/office/word/2010/wordprocessingInk" xmlns:wne="http://schemas.microsoft.com/office/word/2006/wordml" xmlns:wps="http://schemas.microsoft.com/office/word/2010/wordprocessingShape" mc:Ignorable="w14 w15 w16se wp14">
+<w:footnotes xmlns:wpc="http://schemas.microsoft.com/office/word/2010/wordprocessingCanvas" xmlns:cx="http://schemas.microsoft.com/office/drawing/2014/chartex" xmlns:cx1="http://schemas.microsoft.com/office/drawing/2015/9/8/chartex" xmlns:cx2="http://schemas.microsoft.com/office/drawing/2015/10/21/chartex" xmlns:cx3="http://schemas.microsoft.com/office/drawing/2016/5/9/chartex" xmlns:cx4="http://schemas.microsoft.com/office/drawing/2016/5/10/chartex" xmlns:cx5="http://schemas.microsoft.com/office/drawing/2016/5/11/chartex" xmlns:cx6="http://schemas.microsoft.com/office/drawing/2016/5/12/chartex" xmlns:cx7="http://schemas.microsoft.com/office/drawing/2016/5/13/chartex" xmlns:cx8="http://schemas.microsoft.com/office/drawing/2016/5/14/chartex" xmlns:mc="http://schemas.openxmlformats.org/markup-compatibility/2006" xmlns:aink="http://schemas.microsoft.com/office/drawing/2016/ink" xmlns:am3d="http://schemas.microsoft.com/office/drawing/2017/model3d" xmlns:o="urn:schemas-microsoft-com:office:office" xmlns:r="http://schemas.openxmlformats.org/officeDocument/2006/relationships" xmlns:m="http://schemas.openxmlformats.org/officeDocument/2006/math" xmlns:v="urn:schemas-microsoft-com:vml" xmlns:wp14="http://schemas.microsoft.com/office/word/2010/wordprocessingDrawing" xmlns:wp="http://schemas.openxmlformats.org/drawingml/2006/wordprocessingDrawing" xmlns:w10="urn:schemas-microsoft-com:office:word" xmlns:w="http://schemas.openxmlformats.org/wordprocessingml/2006/main" xmlns:w14="http://schemas.microsoft.com/office/word/2010/wordml" xmlns:w15="http://schemas.microsoft.com/office/word/2012/wordml" xmlns:w16cex="http://schemas.microsoft.com/office/word/2018/wordml/cex" xmlns:w16cid="http://schemas.microsoft.com/office/word/2016/wordml/cid" xmlns:w16="http://schemas.microsoft.com/office/word/2018/wordml" xmlns:w16sdtdh="http://schemas.microsoft.com/office/word/2020/wordml/sdtdatahash" xmlns:w16se="http://schemas.microsoft.com/office/word/2015/wordml/symex" xmlns:wpg="http://schemas.microsoft.com/office/word/2010/wordprocessingGroup" xmlns:wpi="http://schemas.microsoft.com/office/word/2010/wordprocessingInk" xmlns:wne="http://schemas.microsoft.com/office/word/2006/wordml" xmlns:wps="http://schemas.microsoft.com/office/word/2010/wordprocessingShape" mc:Ignorable="w14 w15 w16se w16cid w16 w16cex w16sdtdh wp14">
   <w:footnote w:type="separator" w:id="-1">
     <w:p>
       <w:pPr>
@@ -2070,7 +2032,7 @@
 </file>
 
 <file path=word/header1.xml><?xml version="1.0" encoding="utf-8"?>
-<w:hdr xmlns:wpc="http://schemas.microsoft.com/office/word/2010/wordprocessingCanvas" xmlns:cx="http://schemas.microsoft.com/office/drawing/2014/chartex" xmlns:mc="http://schemas.openxmlformats.org/markup-compatibility/2006" xmlns:o="urn:schemas-microsoft-com:office:office" xmlns:r="http://schemas.openxmlformats.org/officeDocument/2006/relationships" xmlns:m="http://schemas.openxmlformats.org/officeDocument/2006/math" xmlns:v="urn:schemas-microsoft-com:vml" xmlns:wp14="http://schemas.microsoft.com/office/word/2010/wordprocessingDrawing" xmlns:wp="http://schemas.openxmlformats.org/drawingml/2006/wordprocessingDrawing" xmlns:w10="urn:schemas-microsoft-com:office:word" xmlns:w="http://schemas.openxmlformats.org/wordprocessingml/2006/main" xmlns:w14="http://schemas.microsoft.com/office/word/2010/wordml" xmlns:w15="http://schemas.microsoft.com/office/word/2012/wordml" xmlns:w16se="http://schemas.microsoft.com/office/word/2015/wordml/symex" xmlns:wpg="http://schemas.microsoft.com/office/word/2010/wordprocessingGroup" xmlns:wpi="http://schemas.microsoft.com/office/word/2010/wordprocessingInk" xmlns:wne="http://schemas.microsoft.com/office/word/2006/wordml" xmlns:wps="http://schemas.microsoft.com/office/word/2010/wordprocessingShape" mc:Ignorable="w14 w15 w16se wp14">
+<w:hdr xmlns:wpc="http://schemas.microsoft.com/office/word/2010/wordprocessingCanvas" xmlns:cx="http://schemas.microsoft.com/office/drawing/2014/chartex" xmlns:cx1="http://schemas.microsoft.com/office/drawing/2015/9/8/chartex" xmlns:cx2="http://schemas.microsoft.com/office/drawing/2015/10/21/chartex" xmlns:cx3="http://schemas.microsoft.com/office/drawing/2016/5/9/chartex" xmlns:cx4="http://schemas.microsoft.com/office/drawing/2016/5/10/chartex" xmlns:cx5="http://schemas.microsoft.com/office/drawing/2016/5/11/chartex" xmlns:cx6="http://schemas.microsoft.com/office/drawing/2016/5/12/chartex" xmlns:cx7="http://schemas.microsoft.com/office/drawing/2016/5/13/chartex" xmlns:cx8="http://schemas.microsoft.com/office/drawing/2016/5/14/chartex" xmlns:mc="http://schemas.openxmlformats.org/markup-compatibility/2006" xmlns:aink="http://schemas.microsoft.com/office/drawing/2016/ink" xmlns:am3d="http://schemas.microsoft.com/office/drawing/2017/model3d" xmlns:o="urn:schemas-microsoft-com:office:office" xmlns:r="http://schemas.openxmlformats.org/officeDocument/2006/relationships" xmlns:m="http://schemas.openxmlformats.org/officeDocument/2006/math" xmlns:v="urn:schemas-microsoft-com:vml" xmlns:wp14="http://schemas.microsoft.com/office/word/2010/wordprocessingDrawing" xmlns:wp="http://schemas.openxmlformats.org/drawingml/2006/wordprocessingDrawing" xmlns:w10="urn:schemas-microsoft-com:office:word" xmlns:w="http://schemas.openxmlformats.org/wordprocessingml/2006/main" xmlns:w14="http://schemas.microsoft.com/office/word/2010/wordml" xmlns:w15="http://schemas.microsoft.com/office/word/2012/wordml" xmlns:w16cex="http://schemas.microsoft.com/office/word/2018/wordml/cex" xmlns:w16cid="http://schemas.microsoft.com/office/word/2016/wordml/cid" xmlns:w16="http://schemas.microsoft.com/office/word/2018/wordml" xmlns:w16sdtdh="http://schemas.microsoft.com/office/word/2020/wordml/sdtdatahash" xmlns:w16se="http://schemas.microsoft.com/office/word/2015/wordml/symex" xmlns:wpg="http://schemas.microsoft.com/office/word/2010/wordprocessingGroup" xmlns:wpi="http://schemas.microsoft.com/office/word/2010/wordprocessingInk" xmlns:wne="http://schemas.microsoft.com/office/word/2006/wordml" xmlns:wps="http://schemas.microsoft.com/office/word/2010/wordprocessingShape" mc:Ignorable="w14 w15 w16se w16cid w16 w16cex w16sdtdh wp14">
   <w:tbl>
     <w:tblPr>
       <w:tblStyle w:val="a6"/>
@@ -2109,16 +2071,17 @@
           </w:pPr>
           <w:r>
             <w:rPr>
-              <w:rFonts w:ascii="Calibri Light" w:hAnsi="Calibri Light" w:cs="Calibri Light"/>
+              <w:rFonts w:eastAsia="굴림" w:hAnsi="굴림" w:cs="굴림"/>
               <w:noProof/>
+              <w:color w:val="000000"/>
               <w:sz w:val="20"/>
               <w:lang w:eastAsia="ko-KR"/>
             </w:rPr>
             <w:drawing>
-              <wp:inline distT="0" distB="0" distL="0" distR="0" wp14:anchorId="59170623" wp14:editId="635341E8">
-                <wp:extent cx="1354016" cy="346152"/>
-                <wp:effectExtent l="0" t="0" r="0" b="0"/>
-                <wp:docPr id="1" name="그림 1" descr="C:\Users\mjlee\AppData\Local\Microsoft\Windows\INetCache\Content.Outlook\1I0UPUW9\DtnSM_ci_2017_CP4_dtnsm_logo_eng_2.png"/>
+              <wp:inline distT="0" distB="0" distL="0" distR="0" wp14:anchorId="6A915336" wp14:editId="643223B2">
+                <wp:extent cx="1100666" cy="254000"/>
+                <wp:effectExtent l="0" t="0" r="4445" b="0"/>
+                <wp:docPr id="2" name="그림 2"/>
                 <wp:cNvGraphicFramePr>
                   <a:graphicFrameLocks xmlns:a="http://schemas.openxmlformats.org/drawingml/2006/main" noChangeAspect="1"/>
                 </wp:cNvGraphicFramePr>
@@ -2126,20 +2089,19 @@
                   <a:graphicData uri="http://schemas.openxmlformats.org/drawingml/2006/picture">
                     <pic:pic xmlns:pic="http://schemas.openxmlformats.org/drawingml/2006/picture">
                       <pic:nvPicPr>
-                        <pic:cNvPr id="0" name="Picture 3" descr="C:\Users\mjlee\AppData\Local\Microsoft\Windows\INetCache\Content.Outlook\1I0UPUW9\DtnSM_ci_2017_CP4_dtnsm_logo_eng_2.png"/>
+                        <pic:cNvPr id="2" name="그림 2"/>
                         <pic:cNvPicPr>
                           <a:picLocks noChangeAspect="1" noChangeArrowheads="1"/>
                         </pic:cNvPicPr>
                       </pic:nvPicPr>
                       <pic:blipFill>
-                        <a:blip r:embed="rId1" cstate="print">
+                        <a:blip r:embed="rId1">
                           <a:extLst>
                             <a:ext uri="{28A0092B-C50C-407E-A947-70E740481C1C}">
                               <a14:useLocalDpi xmlns:a14="http://schemas.microsoft.com/office/drawing/2010/main" val="0"/>
                             </a:ext>
                           </a:extLst>
                         </a:blip>
-                        <a:srcRect/>
                         <a:stretch>
                           <a:fillRect/>
                         </a:stretch>
@@ -2147,7 +2109,7 @@
                       <pic:spPr bwMode="auto">
                         <a:xfrm>
                           <a:off x="0" y="0"/>
-                          <a:ext cx="1382425" cy="353415"/>
+                          <a:ext cx="1100666" cy="254000"/>
                         </a:xfrm>
                         <a:prstGeom prst="rect">
                           <a:avLst/>
@@ -2306,7 +2268,7 @@
 </file>
 
 <file path=word/numbering.xml><?xml version="1.0" encoding="utf-8"?>
-<w:numbering xmlns:wpc="http://schemas.microsoft.com/office/word/2010/wordprocessingCanvas" xmlns:cx="http://schemas.microsoft.com/office/drawing/2014/chartex" xmlns:mc="http://schemas.openxmlformats.org/markup-compatibility/2006" xmlns:o="urn:schemas-microsoft-com:office:office" xmlns:r="http://schemas.openxmlformats.org/officeDocument/2006/relationships" xmlns:m="http://schemas.openxmlformats.org/officeDocument/2006/math" xmlns:v="urn:schemas-microsoft-com:vml" xmlns:wp14="http://schemas.microsoft.com/office/word/2010/wordprocessingDrawing" xmlns:wp="http://schemas.openxmlformats.org/drawingml/2006/wordprocessingDrawing" xmlns:w10="urn:schemas-microsoft-com:office:word" xmlns:w="http://schemas.openxmlformats.org/wordprocessingml/2006/main" xmlns:w14="http://schemas.microsoft.com/office/word/2010/wordml" xmlns:w15="http://schemas.microsoft.com/office/word/2012/wordml" xmlns:w16se="http://schemas.microsoft.com/office/word/2015/wordml/symex" xmlns:wpg="http://schemas.microsoft.com/office/word/2010/wordprocessingGroup" xmlns:wpi="http://schemas.microsoft.com/office/word/2010/wordprocessingInk" xmlns:wne="http://schemas.microsoft.com/office/word/2006/wordml" xmlns:wps="http://schemas.microsoft.com/office/word/2010/wordprocessingShape" mc:Ignorable="w14 w15 w16se wp14">
+<w:numbering xmlns:wpc="http://schemas.microsoft.com/office/word/2010/wordprocessingCanvas" xmlns:cx="http://schemas.microsoft.com/office/drawing/2014/chartex" xmlns:cx1="http://schemas.microsoft.com/office/drawing/2015/9/8/chartex" xmlns:cx2="http://schemas.microsoft.com/office/drawing/2015/10/21/chartex" xmlns:cx3="http://schemas.microsoft.com/office/drawing/2016/5/9/chartex" xmlns:cx4="http://schemas.microsoft.com/office/drawing/2016/5/10/chartex" xmlns:cx5="http://schemas.microsoft.com/office/drawing/2016/5/11/chartex" xmlns:cx6="http://schemas.microsoft.com/office/drawing/2016/5/12/chartex" xmlns:cx7="http://schemas.microsoft.com/office/drawing/2016/5/13/chartex" xmlns:cx8="http://schemas.microsoft.com/office/drawing/2016/5/14/chartex" xmlns:mc="http://schemas.openxmlformats.org/markup-compatibility/2006" xmlns:aink="http://schemas.microsoft.com/office/drawing/2016/ink" xmlns:am3d="http://schemas.microsoft.com/office/drawing/2017/model3d" xmlns:o="urn:schemas-microsoft-com:office:office" xmlns:r="http://schemas.openxmlformats.org/officeDocument/2006/relationships" xmlns:m="http://schemas.openxmlformats.org/officeDocument/2006/math" xmlns:v="urn:schemas-microsoft-com:vml" xmlns:wp14="http://schemas.microsoft.com/office/word/2010/wordprocessingDrawing" xmlns:wp="http://schemas.openxmlformats.org/drawingml/2006/wordprocessingDrawing" xmlns:w10="urn:schemas-microsoft-com:office:word" xmlns:w="http://schemas.openxmlformats.org/wordprocessingml/2006/main" xmlns:w14="http://schemas.microsoft.com/office/word/2010/wordml" xmlns:w15="http://schemas.microsoft.com/office/word/2012/wordml" xmlns:w16cex="http://schemas.microsoft.com/office/word/2018/wordml/cex" xmlns:w16cid="http://schemas.microsoft.com/office/word/2016/wordml/cid" xmlns:w16="http://schemas.microsoft.com/office/word/2018/wordml" xmlns:w16sdtdh="http://schemas.microsoft.com/office/word/2020/wordml/sdtdatahash" xmlns:w16se="http://schemas.microsoft.com/office/word/2015/wordml/symex" xmlns:wpg="http://schemas.microsoft.com/office/word/2010/wordprocessingGroup" xmlns:wpi="http://schemas.microsoft.com/office/word/2010/wordprocessingInk" xmlns:wne="http://schemas.microsoft.com/office/word/2006/wordml" xmlns:wps="http://schemas.microsoft.com/office/word/2010/wordprocessingShape" mc:Ignorable="w14 w15 w16se w16cid w16 w16cex w16sdtdh wp14">
   <w:abstractNum w:abstractNumId="0" w15:restartNumberingAfterBreak="0">
     <w:nsid w:val="052F7A61"/>
     <w:multiLevelType w:val="hybridMultilevel"/>
@@ -4856,7 +4818,7 @@
 </file>
 
 <file path=word/styles.xml><?xml version="1.0" encoding="utf-8"?>
-<w:styles xmlns:mc="http://schemas.openxmlformats.org/markup-compatibility/2006" xmlns:r="http://schemas.openxmlformats.org/officeDocument/2006/relationships" xmlns:w="http://schemas.openxmlformats.org/wordprocessingml/2006/main" xmlns:w14="http://schemas.microsoft.com/office/word/2010/wordml" xmlns:w15="http://schemas.microsoft.com/office/word/2012/wordml" xmlns:w16se="http://schemas.microsoft.com/office/word/2015/wordml/symex" mc:Ignorable="w14 w15 w16se">
+<w:styles xmlns:mc="http://schemas.openxmlformats.org/markup-compatibility/2006" xmlns:r="http://schemas.openxmlformats.org/officeDocument/2006/relationships" xmlns:w="http://schemas.openxmlformats.org/wordprocessingml/2006/main" xmlns:w14="http://schemas.microsoft.com/office/word/2010/wordml" xmlns:w15="http://schemas.microsoft.com/office/word/2012/wordml" xmlns:w16cex="http://schemas.microsoft.com/office/word/2018/wordml/cex" xmlns:w16cid="http://schemas.microsoft.com/office/word/2016/wordml/cid" xmlns:w16="http://schemas.microsoft.com/office/word/2018/wordml" xmlns:w16sdtdh="http://schemas.microsoft.com/office/word/2020/wordml/sdtdatahash" xmlns:w16se="http://schemas.microsoft.com/office/word/2015/wordml/symex" mc:Ignorable="w14 w15 w16se w16cid w16 w16cex w16sdtdh">
   <w:docDefaults>
     <w:rPrDefault>
       <w:rPr>
@@ -4873,7 +4835,7 @@
       </w:pPr>
     </w:pPrDefault>
   </w:docDefaults>
-  <w:latentStyles w:defLockedState="0" w:defUIPriority="99" w:defSemiHidden="0" w:defUnhideWhenUsed="0" w:defQFormat="0" w:count="371">
+  <w:latentStyles w:defLockedState="0" w:defUIPriority="99" w:defSemiHidden="0" w:defUnhideWhenUsed="0" w:defQFormat="0" w:count="376">
     <w:lsdException w:name="Normal" w:uiPriority="0" w:qFormat="1"/>
     <w:lsdException w:name="heading 1" w:uiPriority="9" w:qFormat="1"/>
     <w:lsdException w:name="heading 2" w:semiHidden="1" w:uiPriority="9" w:unhideWhenUsed="1" w:qFormat="1"/>
@@ -4979,7 +4941,6 @@
     <w:lsdException w:name="HTML Sample" w:semiHidden="1" w:unhideWhenUsed="1"/>
     <w:lsdException w:name="HTML Typewriter" w:semiHidden="1" w:unhideWhenUsed="1"/>
     <w:lsdException w:name="HTML Variable" w:semiHidden="1" w:unhideWhenUsed="1"/>
-    <w:lsdException w:name="Normal Table" w:semiHidden="1" w:unhideWhenUsed="1"/>
     <w:lsdException w:name="annotation subject" w:semiHidden="1" w:unhideWhenUsed="1"/>
     <w:lsdException w:name="No List" w:semiHidden="1" w:unhideWhenUsed="1"/>
     <w:lsdException w:name="Outline List 1" w:semiHidden="1" w:unhideWhenUsed="1"/>
@@ -5022,11 +4983,8 @@
     <w:lsdException w:name="Table Contemporary" w:semiHidden="1" w:unhideWhenUsed="1"/>
     <w:lsdException w:name="Table Elegant" w:semiHidden="1" w:unhideWhenUsed="1"/>
     <w:lsdException w:name="Table Professional" w:semiHidden="1" w:unhideWhenUsed="1"/>
-    <w:lsdException w:name="Table Subtle 1" w:semiHidden="1" w:unhideWhenUsed="1"/>
     <w:lsdException w:name="Table Subtle 2" w:semiHidden="1" w:unhideWhenUsed="1"/>
     <w:lsdException w:name="Table Web 1" w:semiHidden="1" w:unhideWhenUsed="1"/>
-    <w:lsdException w:name="Table Web 2" w:semiHidden="1" w:unhideWhenUsed="1"/>
-    <w:lsdException w:name="Table Web 3" w:semiHidden="1" w:unhideWhenUsed="1"/>
     <w:lsdException w:name="Balloon Text" w:semiHidden="1" w:unhideWhenUsed="1"/>
     <w:lsdException w:name="Table Grid" w:uiPriority="39"/>
     <w:lsdException w:name="Table Theme" w:semiHidden="1" w:unhideWhenUsed="1"/>
@@ -5245,6 +5203,11 @@
     <w:lsdException w:name="List Table 5 Dark Accent 6" w:uiPriority="50"/>
     <w:lsdException w:name="List Table 6 Colorful Accent 6" w:uiPriority="51"/>
     <w:lsdException w:name="List Table 7 Colorful Accent 6" w:uiPriority="52"/>
+    <w:lsdException w:name="Mention" w:semiHidden="1" w:unhideWhenUsed="1"/>
+    <w:lsdException w:name="Smart Hyperlink" w:semiHidden="1" w:unhideWhenUsed="1"/>
+    <w:lsdException w:name="Hashtag" w:semiHidden="1" w:unhideWhenUsed="1"/>
+    <w:lsdException w:name="Unresolved Mention" w:semiHidden="1" w:unhideWhenUsed="1"/>
+    <w:lsdException w:name="Smart Link" w:semiHidden="1" w:unhideWhenUsed="1"/>
   </w:latentStyles>
   <w:style w:type="paragraph" w:default="1" w:styleId="a">
     <w:name w:val="Normal"/>

--- a/src/main/resources/com/dtnsm/lms/xdocreport/etl_tm.docx
+++ b/src/main/resources/com/dtnsm/lms/xdocreport/etl_tm.docx
@@ -14,9 +14,9 @@
         <w:tblLook w:val="04A0" w:firstRow="1" w:lastRow="0" w:firstColumn="1" w:lastColumn="0" w:noHBand="0" w:noVBand="1"/>
       </w:tblPr>
       <w:tblGrid>
-        <w:gridCol w:w="2985"/>
-        <w:gridCol w:w="4147"/>
-        <w:gridCol w:w="3313"/>
+        <w:gridCol w:w="2984"/>
+        <w:gridCol w:w="4146"/>
+        <w:gridCol w:w="3315"/>
         <w:gridCol w:w="3235"/>
       </w:tblGrid>
       <w:tr>
@@ -83,6 +83,7 @@
               <w:t>&lt;&lt;[</w:t>
             </w:r>
             <w:proofErr w:type="spellStart"/>
+            <w:proofErr w:type="gramStart"/>
             <w:r>
               <w:rPr>
                 <w:rFonts w:ascii="Calibri" w:hAnsi="Calibri" w:cs="Calibri"/>
@@ -109,7 +110,17 @@
                 <w:sz w:val="20"/>
                 <w:lang w:eastAsia="ko-KR"/>
               </w:rPr>
-              <w:t>()]&gt;&gt;</w:t>
+              <w:t>(</w:t>
+            </w:r>
+            <w:proofErr w:type="gramEnd"/>
+            <w:r>
+              <w:rPr>
+                <w:rFonts w:ascii="Calibri" w:hAnsi="Calibri" w:cs="Calibri"/>
+                <w:b/>
+                <w:sz w:val="20"/>
+                <w:lang w:eastAsia="ko-KR"/>
+              </w:rPr>
+              <w:t>)]&gt;&gt;</w:t>
             </w:r>
           </w:p>
         </w:tc>
@@ -146,7 +157,7 @@
                 <w:sz w:val="20"/>
                 <w:lang w:eastAsia="ko-KR"/>
               </w:rPr>
-              <w:t>SafeSoft</w:t>
+              <w:t>Huscience</w:t>
             </w:r>
             <w:proofErr w:type="spellEnd"/>
             <w:r>
@@ -186,6 +197,7 @@
               <w:t>&lt;&lt;[</w:t>
             </w:r>
             <w:proofErr w:type="spellStart"/>
+            <w:proofErr w:type="gramStart"/>
             <w:r>
               <w:rPr>
                 <w:rFonts w:ascii="Calibri" w:hAnsi="Calibri" w:cs="Calibri"/>
@@ -230,7 +242,17 @@
                 <w:sz w:val="20"/>
                 <w:lang w:eastAsia="ko-KR"/>
               </w:rPr>
-              <w:t>()</w:t>
+              <w:t>(</w:t>
+            </w:r>
+            <w:proofErr w:type="gramEnd"/>
+            <w:r>
+              <w:rPr>
+                <w:rFonts w:ascii="Calibri" w:hAnsi="Calibri" w:cs="Calibri"/>
+                <w:b/>
+                <w:sz w:val="20"/>
+                <w:lang w:eastAsia="ko-KR"/>
+              </w:rPr>
+              <w:t>)</w:t>
             </w:r>
             <w:r>
               <w:rPr>
@@ -300,6 +322,7 @@
               <w:t>&lt;&lt;[</w:t>
             </w:r>
             <w:proofErr w:type="spellStart"/>
+            <w:proofErr w:type="gramStart"/>
             <w:r>
               <w:rPr>
                 <w:rFonts w:ascii="Calibri" w:hAnsi="Calibri" w:cs="Calibri"/>
@@ -326,7 +349,17 @@
                 <w:sz w:val="20"/>
                 <w:lang w:eastAsia="ko-KR"/>
               </w:rPr>
-              <w:t>()</w:t>
+              <w:t>(</w:t>
+            </w:r>
+            <w:proofErr w:type="gramEnd"/>
+            <w:r>
+              <w:rPr>
+                <w:rFonts w:ascii="Calibri" w:hAnsi="Calibri" w:cs="Calibri"/>
+                <w:b/>
+                <w:sz w:val="20"/>
+                <w:lang w:eastAsia="ko-KR"/>
+              </w:rPr>
+              <w:t>)</w:t>
             </w:r>
             <w:r>
               <w:rPr>
@@ -409,7 +442,17 @@
                 <w:sz w:val="20"/>
                 <w:lang w:eastAsia="ko-KR"/>
               </w:rPr>
-              <w:t>().</w:t>
+              <w:t>(</w:t>
+            </w:r>
+            <w:proofErr w:type="gramStart"/>
+            <w:r>
+              <w:rPr>
+                <w:rFonts w:ascii="Calibri" w:hAnsi="Calibri" w:cs="Calibri" w:hint="eastAsia"/>
+                <w:b/>
+                <w:sz w:val="20"/>
+                <w:lang w:eastAsia="ko-KR"/>
+              </w:rPr>
+              <w:t>).</w:t>
             </w:r>
             <w:proofErr w:type="spellStart"/>
             <w:r>
@@ -422,6 +465,7 @@
               <w:t>getComNum</w:t>
             </w:r>
             <w:proofErr w:type="spellEnd"/>
+            <w:proofErr w:type="gramEnd"/>
             <w:r>
               <w:rPr>
                 <w:rFonts w:ascii="Calibri" w:hAnsi="Calibri" w:cs="Calibri"/>
@@ -560,7 +604,23 @@
           <w:rFonts w:ascii="Calibri" w:hAnsi="Calibri"/>
           <w:i/>
         </w:rPr>
-        <w:t xml:space="preserve"> of Visit, External training, On-line training etc. </w:t>
+        <w:t xml:space="preserve"> of </w:t>
+      </w:r>
+      <w:proofErr w:type="gramStart"/>
+      <w:r>
+        <w:rPr>
+          <w:rFonts w:ascii="Calibri" w:hAnsi="Calibri"/>
+          <w:i/>
+        </w:rPr>
+        <w:t>Visit</w:t>
+      </w:r>
+      <w:proofErr w:type="gramEnd"/>
+      <w:r>
+        <w:rPr>
+          <w:rFonts w:ascii="Calibri" w:hAnsi="Calibri"/>
+          <w:i/>
+        </w:rPr>
+        <w:t xml:space="preserve">, External training, On-line training etc. </w:t>
       </w:r>
     </w:p>
     <w:tbl>
@@ -1040,6 +1100,7 @@
               <w:t>]&gt;&gt;&lt;&lt;[</w:t>
             </w:r>
             <w:proofErr w:type="spellStart"/>
+            <w:proofErr w:type="gramStart"/>
             <w:r>
               <w:rPr>
                 <w:rFonts w:ascii="Calibri" w:hAnsi="Calibri" w:cs="Angsana New"/>
@@ -1068,6 +1129,7 @@
               <w:t>Format</w:t>
             </w:r>
             <w:proofErr w:type="spellEnd"/>
+            <w:proofErr w:type="gramEnd"/>
             <w:r>
               <w:rPr>
                 <w:rFonts w:ascii="Calibri" w:hAnsi="Calibri" w:cs="Angsana New"/>
@@ -1120,6 +1182,7 @@
               <w:t>[</w:t>
             </w:r>
             <w:proofErr w:type="spellStart"/>
+            <w:proofErr w:type="gramStart"/>
             <w:r>
               <w:rPr>
                 <w:rFonts w:ascii="Calibri" w:hAnsi="Calibri" w:cs="Angsana New" w:hint="eastAsia"/>
@@ -1139,6 +1202,7 @@
               <w:t>getTrainingCourse</w:t>
             </w:r>
             <w:proofErr w:type="spellEnd"/>
+            <w:proofErr w:type="gramEnd"/>
             <w:r>
               <w:rPr>
                 <w:rFonts w:ascii="Calibri" w:hAnsi="Calibri" w:cs="Angsana New"/>
@@ -1209,6 +1273,7 @@
               <w:t>[</w:t>
             </w:r>
             <w:proofErr w:type="spellStart"/>
+            <w:proofErr w:type="gramStart"/>
             <w:r>
               <w:rPr>
                 <w:rFonts w:ascii="Calibri" w:hAnsi="Calibri" w:cs="Angsana New"/>
@@ -1228,6 +1293,7 @@
               <w:t>Format</w:t>
             </w:r>
             <w:proofErr w:type="spellEnd"/>
+            <w:proofErr w:type="gramEnd"/>
             <w:r>
               <w:rPr>
                 <w:rFonts w:ascii="Calibri" w:hAnsi="Calibri" w:cs="Angsana New"/>
@@ -1289,6 +1355,7 @@
               <w:t>&lt;&lt;[</w:t>
             </w:r>
             <w:proofErr w:type="spellStart"/>
+            <w:proofErr w:type="gramStart"/>
             <w:r>
               <w:rPr>
                 <w:rFonts w:ascii="Calibri" w:hAnsi="Calibri" w:cs="Angsana New"/>
@@ -1308,6 +1375,7 @@
               <w:t>getOrganization</w:t>
             </w:r>
             <w:proofErr w:type="spellEnd"/>
+            <w:proofErr w:type="gramEnd"/>
             <w:r>
               <w:rPr>
                 <w:rFonts w:ascii="Calibri" w:hAnsi="Calibri" w:cs="Angsana New"/>
@@ -1472,12 +1540,17 @@
                                     <w:t>[</w:t>
                                   </w:r>
                                   <w:proofErr w:type="spellStart"/>
+                                  <w:proofErr w:type="gramStart"/>
                                   <w:r>
                                     <w:t>getSign</w:t>
                                   </w:r>
                                   <w:proofErr w:type="spellEnd"/>
                                   <w:r>
-                                    <w:t>()</w:t>
+                                    <w:t>(</w:t>
+                                  </w:r>
+                                  <w:proofErr w:type="gramEnd"/>
+                                  <w:r>
+                                    <w:t>)</w:t>
                                   </w:r>
                                   <w:r>
                                     <w:t>]&gt;&gt;</w:t>
@@ -1628,6 +1701,7 @@
               <w:t>[</w:t>
             </w:r>
             <w:proofErr w:type="spellStart"/>
+            <w:proofErr w:type="gramStart"/>
             <w:r>
               <w:rPr>
                 <w:rFonts w:ascii="Calibri" w:hAnsi="Calibri" w:cs="Calibri"/>
@@ -1663,7 +1737,17 @@
                 <w:sz w:val="20"/>
                 <w:lang w:eastAsia="ko-KR"/>
               </w:rPr>
-              <w:t>()]</w:t>
+              <w:t>(</w:t>
+            </w:r>
+            <w:proofErr w:type="gramEnd"/>
+            <w:r>
+              <w:rPr>
+                <w:rFonts w:ascii="Calibri" w:hAnsi="Calibri" w:cs="Calibri"/>
+                <w:i/>
+                <w:sz w:val="20"/>
+                <w:lang w:eastAsia="ko-KR"/>
+              </w:rPr>
+              <w:t>)]</w:t>
             </w:r>
             <w:r>
               <w:rPr>
@@ -2071,17 +2155,13 @@
           </w:pPr>
           <w:r>
             <w:rPr>
-              <w:rFonts w:eastAsia="굴림" w:hAnsi="굴림" w:cs="굴림"/>
               <w:noProof/>
-              <w:color w:val="000000"/>
-              <w:sz w:val="20"/>
-              <w:lang w:eastAsia="ko-KR"/>
             </w:rPr>
             <w:drawing>
-              <wp:inline distT="0" distB="0" distL="0" distR="0" wp14:anchorId="6A915336" wp14:editId="643223B2">
-                <wp:extent cx="1100666" cy="254000"/>
-                <wp:effectExtent l="0" t="0" r="4445" b="0"/>
-                <wp:docPr id="2" name="그림 2"/>
+              <wp:inline distT="0" distB="0" distL="0" distR="0" wp14:anchorId="0553F564" wp14:editId="424AB9EB">
+                <wp:extent cx="1164167" cy="209550"/>
+                <wp:effectExtent l="0" t="0" r="0" b="0"/>
+                <wp:docPr id="2" name="그림 2" descr="텍스트, 클립아트이(가) 표시된 사진&#10;&#10;자동 생성된 설명"/>
                 <wp:cNvGraphicFramePr>
                   <a:graphicFrameLocks xmlns:a="http://schemas.openxmlformats.org/drawingml/2006/main" noChangeAspect="1"/>
                 </wp:cNvGraphicFramePr>
@@ -2089,19 +2169,20 @@
                   <a:graphicData uri="http://schemas.openxmlformats.org/drawingml/2006/picture">
                     <pic:pic xmlns:pic="http://schemas.openxmlformats.org/drawingml/2006/picture">
                       <pic:nvPicPr>
-                        <pic:cNvPr id="2" name="그림 2"/>
+                        <pic:cNvPr id="2" name="그림 2" descr="텍스트, 클립아트이(가) 표시된 사진&#10;&#10;자동 생성된 설명"/>
                         <pic:cNvPicPr>
                           <a:picLocks noChangeAspect="1" noChangeArrowheads="1"/>
                         </pic:cNvPicPr>
                       </pic:nvPicPr>
                       <pic:blipFill>
-                        <a:blip r:embed="rId1">
+                        <a:blip r:embed="rId1" cstate="print">
                           <a:extLst>
                             <a:ext uri="{28A0092B-C50C-407E-A947-70E740481C1C}">
                               <a14:useLocalDpi xmlns:a14="http://schemas.microsoft.com/office/drawing/2010/main" val="0"/>
                             </a:ext>
                           </a:extLst>
                         </a:blip>
+                        <a:srcRect/>
                         <a:stretch>
                           <a:fillRect/>
                         </a:stretch>
@@ -2109,7 +2190,7 @@
                       <pic:spPr bwMode="auto">
                         <a:xfrm>
                           <a:off x="0" y="0"/>
-                          <a:ext cx="1100666" cy="254000"/>
+                          <a:ext cx="1216744" cy="219014"/>
                         </a:xfrm>
                         <a:prstGeom prst="rect">
                           <a:avLst/>
@@ -2226,7 +2307,18 @@
               <w:szCs w:val="32"/>
               <w:lang w:eastAsia="ko-KR"/>
             </w:rPr>
-            <w:t>().</w:t>
+            <w:t>(</w:t>
+          </w:r>
+          <w:proofErr w:type="gramStart"/>
+          <w:r>
+            <w:rPr>
+              <w:rFonts w:ascii="Calibri" w:hAnsi="Calibri" w:cs="Calibri"/>
+              <w:b/>
+              <w:sz w:val="32"/>
+              <w:szCs w:val="32"/>
+              <w:lang w:eastAsia="ko-KR"/>
+            </w:rPr>
+            <w:t>).</w:t>
           </w:r>
           <w:proofErr w:type="spellStart"/>
           <w:r>
@@ -2240,6 +2332,7 @@
             <w:t>getEngName</w:t>
           </w:r>
           <w:proofErr w:type="spellEnd"/>
+          <w:proofErr w:type="gramEnd"/>
           <w:r>
             <w:rPr>
               <w:rFonts w:ascii="Calibri" w:hAnsi="Calibri" w:cs="Calibri"/>
@@ -4941,6 +5034,7 @@
     <w:lsdException w:name="HTML Sample" w:semiHidden="1" w:unhideWhenUsed="1"/>
     <w:lsdException w:name="HTML Typewriter" w:semiHidden="1" w:unhideWhenUsed="1"/>
     <w:lsdException w:name="HTML Variable" w:semiHidden="1" w:unhideWhenUsed="1"/>
+    <w:lsdException w:name="Normal Table" w:semiHidden="1" w:unhideWhenUsed="1"/>
     <w:lsdException w:name="annotation subject" w:semiHidden="1" w:unhideWhenUsed="1"/>
     <w:lsdException w:name="No List" w:semiHidden="1" w:unhideWhenUsed="1"/>
     <w:lsdException w:name="Outline List 1" w:semiHidden="1" w:unhideWhenUsed="1"/>
@@ -4983,8 +5077,11 @@
     <w:lsdException w:name="Table Contemporary" w:semiHidden="1" w:unhideWhenUsed="1"/>
     <w:lsdException w:name="Table Elegant" w:semiHidden="1" w:unhideWhenUsed="1"/>
     <w:lsdException w:name="Table Professional" w:semiHidden="1" w:unhideWhenUsed="1"/>
+    <w:lsdException w:name="Table Subtle 1" w:semiHidden="1" w:unhideWhenUsed="1"/>
     <w:lsdException w:name="Table Subtle 2" w:semiHidden="1" w:unhideWhenUsed="1"/>
     <w:lsdException w:name="Table Web 1" w:semiHidden="1" w:unhideWhenUsed="1"/>
+    <w:lsdException w:name="Table Web 2" w:semiHidden="1" w:unhideWhenUsed="1"/>
+    <w:lsdException w:name="Table Web 3" w:semiHidden="1" w:unhideWhenUsed="1"/>
     <w:lsdException w:name="Balloon Text" w:semiHidden="1" w:unhideWhenUsed="1"/>
     <w:lsdException w:name="Table Grid" w:uiPriority="39"/>
     <w:lsdException w:name="Table Theme" w:semiHidden="1" w:unhideWhenUsed="1"/>
